--- a/19 - Regras de Negocio.docx
+++ b/19 - Regras de Negocio.docx
@@ -3,114 +3,242 @@
 <w:document xmlns:wpc="http://schemas.microsoft.com/office/word/2010/wordprocessingCanvas" xmlns:cx="http://schemas.microsoft.com/office/drawing/2014/chartex" xmlns:cx1="http://schemas.microsoft.com/office/drawing/2015/9/8/chartex" xmlns:cx2="http://schemas.microsoft.com/office/drawing/2015/10/21/chartex" xmlns:cx3="http://schemas.microsoft.com/office/drawing/2016/5/9/chartex" xmlns:cx4="http://schemas.microsoft.com/office/drawing/2016/5/10/chartex" xmlns:cx5="http://schemas.microsoft.com/office/drawing/2016/5/11/chartex" xmlns:cx6="http://schemas.microsoft.com/office/drawing/2016/5/12/chartex" xmlns:cx7="http://schemas.microsoft.com/office/drawing/2016/5/13/chartex" xmlns:cx8="http://schemas.microsoft.com/office/drawing/2016/5/14/chartex" xmlns:mc="http://schemas.openxmlformats.org/markup-compatibility/2006" xmlns:aink="http://schemas.microsoft.com/office/drawing/2016/ink" xmlns:am3d="http://schemas.microsoft.com/office/drawing/2017/model3d" xmlns:o="urn:schemas-microsoft-com:office:office" xmlns:r="http://schemas.openxmlformats.org/officeDocument/2006/relationships" xmlns:m="http://schemas.openxmlformats.org/officeDocument/2006/math" xmlns:v="urn:schemas-microsoft-com:vml" xmlns:wp14="http://schemas.microsoft.com/office/word/2010/wordprocessingDrawing" xmlns:wp="http://schemas.openxmlformats.org/drawingml/2006/wordprocessingDrawing" xmlns:w10="urn:schemas-microsoft-com:office:word" xmlns:w="http://schemas.openxmlformats.org/wordprocessingml/2006/main" xmlns:w14="http://schemas.microsoft.com/office/word/2010/wordml" xmlns:w15="http://schemas.microsoft.com/office/word/2012/wordml" xmlns:w16cex="http://schemas.microsoft.com/office/word/2018/wordml/cex" xmlns:w16cid="http://schemas.microsoft.com/office/word/2016/wordml/cid" xmlns:w16="http://schemas.microsoft.com/office/word/2018/wordml" xmlns:w16se="http://schemas.microsoft.com/office/word/2015/wordml/symex" xmlns:wpg="http://schemas.microsoft.com/office/word/2010/wordprocessingGroup" xmlns:wpi="http://schemas.microsoft.com/office/word/2010/wordprocessingInk" xmlns:wne="http://schemas.microsoft.com/office/word/2006/wordml" xmlns:wps="http://schemas.microsoft.com/office/word/2010/wordprocessingShape" mc:Ignorable="w14 w15 w16se w16cid w16 w16cex wp14">
   <w:body>
     <w:p>
+      <w:pPr>
+        <w:pStyle w:val="TextosemFormatao"/>
+        <w:rPr>
+          <w:rFonts w:ascii="Arial" w:hAnsi="Arial" w:cs="Arial"/>
+          <w:sz w:val="24"/>
+          <w:szCs w:val="24"/>
+        </w:rPr>
+      </w:pPr>
       <w:r>
-        <w:t xml:space="preserve">RN001 - Para o cliente receber o serviço é necessário que ele tenha agendado um horário. </w:t>
+        <w:rPr>
+          <w:rFonts w:ascii="Arial" w:hAnsi="Arial" w:cs="Arial"/>
+          <w:sz w:val="24"/>
+          <w:szCs w:val="24"/>
+        </w:rPr>
+        <w:t>RN001 - Para o cliente receber o serviço é necessário que ele tenha agendado um horário. x(1)</w:t>
+      </w:r>
+    </w:p>
+    <w:p>
+      <w:pPr>
+        <w:pStyle w:val="TextosemFormatao"/>
+        <w:rPr>
+          <w:rFonts w:ascii="Arial" w:hAnsi="Arial" w:cs="Arial"/>
+          <w:sz w:val="24"/>
+          <w:szCs w:val="24"/>
+        </w:rPr>
+      </w:pPr>
+    </w:p>
+    <w:p>
+      <w:pPr>
+        <w:pStyle w:val="TextosemFormatao"/>
+        <w:rPr>
+          <w:rFonts w:ascii="Arial" w:hAnsi="Arial" w:cs="Arial"/>
+          <w:sz w:val="24"/>
+          <w:szCs w:val="24"/>
+        </w:rPr>
+      </w:pPr>
+      <w:r>
+        <w:rPr>
+          <w:rFonts w:ascii="Arial" w:hAnsi="Arial" w:cs="Arial"/>
+          <w:sz w:val="24"/>
+          <w:szCs w:val="24"/>
+        </w:rPr>
+        <w:t>RN002 - A recepção deve avisar que há um cliente aguardando para ser atendido dentro de dez minutos após a apresentação do cliente à recepção. x(2)</w:t>
+      </w:r>
+    </w:p>
+    <w:p>
+      <w:pPr>
+        <w:pStyle w:val="TextosemFormatao"/>
+        <w:rPr>
+          <w:rFonts w:ascii="Arial" w:hAnsi="Arial" w:cs="Arial"/>
+          <w:sz w:val="24"/>
+          <w:szCs w:val="24"/>
+        </w:rPr>
+      </w:pPr>
+    </w:p>
+    <w:p>
+      <w:pPr>
+        <w:pStyle w:val="TextosemFormatao"/>
+        <w:rPr>
+          <w:rFonts w:ascii="Arial" w:hAnsi="Arial" w:cs="Arial"/>
+          <w:sz w:val="24"/>
+          <w:szCs w:val="24"/>
+        </w:rPr>
+      </w:pPr>
+      <w:r>
+        <w:rPr>
+          <w:rFonts w:ascii="Arial" w:hAnsi="Arial" w:cs="Arial"/>
+          <w:sz w:val="24"/>
+          <w:szCs w:val="24"/>
+        </w:rPr>
+        <w:t>RN003 - O barbeiro deve solicitar que o cliente compareça para realizar o atendimento dentro de dez minutos após receber o aviso da recepção. x(3)</w:t>
+      </w:r>
+    </w:p>
+    <w:p>
+      <w:pPr>
+        <w:pStyle w:val="TextosemFormatao"/>
+        <w:rPr>
+          <w:rFonts w:ascii="Arial" w:hAnsi="Arial" w:cs="Arial"/>
+          <w:sz w:val="24"/>
+          <w:szCs w:val="24"/>
+        </w:rPr>
+      </w:pPr>
+    </w:p>
+    <w:p>
+      <w:pPr>
+        <w:pStyle w:val="TextosemFormatao"/>
+        <w:rPr>
+          <w:rFonts w:ascii="Arial" w:hAnsi="Arial" w:cs="Arial"/>
+          <w:sz w:val="24"/>
+          <w:szCs w:val="24"/>
+        </w:rPr>
+      </w:pPr>
+      <w:r>
+        <w:rPr>
+          <w:rFonts w:ascii="Arial" w:hAnsi="Arial" w:cs="Arial"/>
+          <w:sz w:val="24"/>
+          <w:szCs w:val="24"/>
+        </w:rPr>
+        <w:t xml:space="preserve">RN004 - O barbeiro só iniciará o atendimento se o cliente se apresentar após o chamado dentro de cinco minutos. </w:t>
       </w:r>
       <w:proofErr w:type="gramStart"/>
       <w:r>
+        <w:rPr>
+          <w:rFonts w:ascii="Arial" w:hAnsi="Arial" w:cs="Arial"/>
+          <w:sz w:val="24"/>
+          <w:szCs w:val="24"/>
+        </w:rPr>
         <w:t>x(</w:t>
       </w:r>
       <w:proofErr w:type="gramEnd"/>
       <w:r>
-        <w:t>1)</w:t>
-      </w:r>
-    </w:p>
-    <w:p>
-      <w:r>
-        <w:t xml:space="preserve">RN002 - A recepção só avisará que há um cliente para </w:t>
-      </w:r>
-      <w:proofErr w:type="spellStart"/>
-      <w:r>
-        <w:t>se</w:t>
-      </w:r>
-      <w:proofErr w:type="spellEnd"/>
-      <w:r>
-        <w:t xml:space="preserve"> atendido mediante a apresentação do cliente e de seu comprovante de agendamento. </w:t>
-      </w:r>
-      <w:proofErr w:type="gramStart"/>
-      <w:r>
-        <w:t>x(</w:t>
-      </w:r>
-      <w:proofErr w:type="gramEnd"/>
-      <w:r>
-        <w:t>2)</w:t>
-      </w:r>
-    </w:p>
-    <w:p>
-      <w:r>
-        <w:t xml:space="preserve">RN003 - O barbeiro só deve solicitar que o cliente compareça para realizar o serviço após a sinalização da recepção. </w:t>
-      </w:r>
-      <w:proofErr w:type="gramStart"/>
-      <w:r>
-        <w:t>x(</w:t>
-      </w:r>
-      <w:proofErr w:type="gramEnd"/>
-      <w:r>
-        <w:t>3)</w:t>
-      </w:r>
-    </w:p>
-    <w:p>
-      <w:r>
-        <w:t xml:space="preserve">RN004 - O barbeiro só iniciará o atendimento se o cliente se apresentar para recebê-lo. </w:t>
-      </w:r>
-      <w:proofErr w:type="gramStart"/>
-      <w:r>
-        <w:t>x(</w:t>
-      </w:r>
-      <w:proofErr w:type="gramEnd"/>
-      <w:r>
+        <w:rPr>
+          <w:rFonts w:ascii="Arial" w:hAnsi="Arial" w:cs="Arial"/>
+          <w:sz w:val="24"/>
+          <w:szCs w:val="24"/>
+        </w:rPr>
         <w:t>4)</w:t>
       </w:r>
     </w:p>
     <w:p>
+      <w:pPr>
+        <w:pStyle w:val="TextosemFormatao"/>
+        <w:rPr>
+          <w:rFonts w:ascii="Arial" w:hAnsi="Arial" w:cs="Arial"/>
+          <w:sz w:val="24"/>
+          <w:szCs w:val="24"/>
+        </w:rPr>
+      </w:pPr>
+    </w:p>
+    <w:p>
+      <w:pPr>
+        <w:pStyle w:val="TextosemFormatao"/>
+        <w:rPr>
+          <w:rFonts w:ascii="Arial" w:hAnsi="Arial" w:cs="Arial"/>
+          <w:sz w:val="24"/>
+          <w:szCs w:val="24"/>
+        </w:rPr>
+      </w:pPr>
       <w:r>
-        <w:t xml:space="preserve">RN005 - O cliente só poderá solicitar ajustes após receber o aviso de término do serviço. </w:t>
+        <w:rPr>
+          <w:rFonts w:ascii="Arial" w:hAnsi="Arial" w:cs="Arial"/>
+          <w:sz w:val="24"/>
+          <w:szCs w:val="24"/>
+        </w:rPr>
+        <w:t>RN005 - O cliente só poderá solicitar ajustes após receber o aviso de término do serviço. x(5)</w:t>
       </w:r>
-      <w:proofErr w:type="gramStart"/>
+    </w:p>
+    <w:p>
+      <w:pPr>
+        <w:pStyle w:val="TextosemFormatao"/>
+        <w:rPr>
+          <w:rFonts w:ascii="Arial" w:hAnsi="Arial" w:cs="Arial"/>
+          <w:sz w:val="24"/>
+          <w:szCs w:val="24"/>
+        </w:rPr>
+      </w:pPr>
+    </w:p>
+    <w:p>
+      <w:pPr>
+        <w:pStyle w:val="TextosemFormatao"/>
+        <w:rPr>
+          <w:rFonts w:ascii="Arial" w:hAnsi="Arial" w:cs="Arial"/>
+          <w:sz w:val="24"/>
+          <w:szCs w:val="24"/>
+        </w:rPr>
+      </w:pPr>
       <w:r>
-        <w:t>x(</w:t>
+        <w:rPr>
+          <w:rFonts w:ascii="Arial" w:hAnsi="Arial" w:cs="Arial"/>
+          <w:sz w:val="24"/>
+          <w:szCs w:val="24"/>
+        </w:rPr>
+        <w:t>RN006 - O barbeiro deverá sinalizar o término do serviço após a aprovação do cliente.</w:t>
       </w:r>
-      <w:proofErr w:type="gramEnd"/>
+    </w:p>
+    <w:p>
+      <w:pPr>
+        <w:pStyle w:val="TextosemFormatao"/>
+        <w:rPr>
+          <w:rFonts w:ascii="Arial" w:hAnsi="Arial" w:cs="Arial"/>
+          <w:sz w:val="24"/>
+          <w:szCs w:val="24"/>
+        </w:rPr>
+      </w:pPr>
+    </w:p>
+    <w:p>
+      <w:pPr>
+        <w:pStyle w:val="TextosemFormatao"/>
+        <w:rPr>
+          <w:rFonts w:ascii="Arial" w:hAnsi="Arial" w:cs="Arial"/>
+          <w:sz w:val="24"/>
+          <w:szCs w:val="24"/>
+        </w:rPr>
+      </w:pPr>
       <w:r>
-        <w:t>5)</w:t>
+        <w:rPr>
+          <w:rFonts w:ascii="Arial" w:hAnsi="Arial" w:cs="Arial"/>
+          <w:sz w:val="24"/>
+          <w:szCs w:val="24"/>
+        </w:rPr>
+        <w:t>RN007 - O cliente só poderá solicitar o valor a pagar após o fechamento do serviço. x(7)</w:t>
       </w:r>
     </w:p>
     <w:p>
+      <w:pPr>
+        <w:pStyle w:val="TextosemFormatao"/>
+        <w:rPr>
+          <w:rFonts w:ascii="Arial" w:hAnsi="Arial" w:cs="Arial"/>
+          <w:sz w:val="24"/>
+          <w:szCs w:val="24"/>
+        </w:rPr>
+      </w:pPr>
+    </w:p>
+    <w:p>
+      <w:pPr>
+        <w:pStyle w:val="TextosemFormatao"/>
+        <w:rPr>
+          <w:rFonts w:ascii="Arial" w:hAnsi="Arial" w:cs="Arial"/>
+          <w:sz w:val="24"/>
+          <w:szCs w:val="24"/>
+        </w:rPr>
+      </w:pPr>
       <w:r>
-        <w:t xml:space="preserve">RN006 -O barbeiro só deve sinalizar o término do serviço após a aprovação do cliente mediante o aviso de término do procedimento. </w:t>
-      </w:r>
-      <w:proofErr w:type="gramStart"/>
-      <w:r>
-        <w:t>x(</w:t>
-      </w:r>
-      <w:proofErr w:type="gramEnd"/>
-      <w:r>
-        <w:t>6)</w:t>
-      </w:r>
-    </w:p>
-    <w:p>
-      <w:r>
-        <w:t>RN007 - Cliente só poderá solicitar o valor a pagar após o fechamento do serviço. x(7)</w:t>
+        <w:rPr>
+          <w:rFonts w:ascii="Arial" w:hAnsi="Arial" w:cs="Arial"/>
+          <w:sz w:val="24"/>
+          <w:szCs w:val="24"/>
+        </w:rPr>
+        <w:t>RN008 - O cliente só poderá realizar o pagamento após ser informado do valor total a pagar. x(8)</w:t>
       </w:r>
       <w:bookmarkStart w:id="0" w:name="_GoBack"/>
       <w:bookmarkEnd w:id="0"/>
     </w:p>
-    <w:p>
-      <w:r>
-        <w:t xml:space="preserve">RN008 - Cliente só deve realizar o pagamento após ser informado do valor total a pagar. </w:t>
-      </w:r>
-      <w:proofErr w:type="gramStart"/>
-      <w:r>
-        <w:t>x(</w:t>
-      </w:r>
-      <w:proofErr w:type="gramEnd"/>
-      <w:r>
-        <w:t>8)</w:t>
-      </w:r>
-    </w:p>
     <w:sectPr>
       <w:pgSz w:w="11906" w:h="16838"/>
-      <w:pgMar w:top="1417" w:right="1701" w:bottom="1417" w:left="1701" w:header="708" w:footer="708" w:gutter="0"/>
+      <w:pgMar w:top="1417" w:right="1335" w:bottom="1417" w:left="1334" w:header="708" w:footer="708" w:gutter="0"/>
       <w:cols w:space="708"/>
       <w:docGrid w:linePitch="360"/>
     </w:sectPr>
@@ -544,6 +672,34 @@
     <w:semiHidden/>
     <w:unhideWhenUsed/>
   </w:style>
+  <w:style w:type="paragraph" w:styleId="TextosemFormatao">
+    <w:name w:val="Plain Text"/>
+    <w:basedOn w:val="Normal"/>
+    <w:link w:val="TextosemFormataoChar"/>
+    <w:uiPriority w:val="99"/>
+    <w:unhideWhenUsed/>
+    <w:rsid w:val="00942C4E"/>
+    <w:pPr>
+      <w:spacing w:after="0" w:line="240" w:lineRule="auto"/>
+    </w:pPr>
+    <w:rPr>
+      <w:rFonts w:ascii="Consolas" w:hAnsi="Consolas"/>
+      <w:sz w:val="21"/>
+      <w:szCs w:val="21"/>
+    </w:rPr>
+  </w:style>
+  <w:style w:type="character" w:customStyle="1" w:styleId="TextosemFormataoChar">
+    <w:name w:val="Texto sem Formatação Char"/>
+    <w:basedOn w:val="Fontepargpadro"/>
+    <w:link w:val="TextosemFormatao"/>
+    <w:uiPriority w:val="99"/>
+    <w:rsid w:val="00942C4E"/>
+    <w:rPr>
+      <w:rFonts w:ascii="Consolas" w:hAnsi="Consolas"/>
+      <w:sz w:val="21"/>
+      <w:szCs w:val="21"/>
+    </w:rPr>
+  </w:style>
 </w:styles>
 </file>
 

--- a/19 - Regras de Negocio.docx
+++ b/19 - Regras de Negocio.docx
@@ -17,93 +17,76 @@
           <w:sz w:val="24"/>
           <w:szCs w:val="24"/>
         </w:rPr>
-        <w:t>RN001 - Para o cliente receber o serviço é necessário que ele tenha agendado um horário. x(1)</w:t>
-      </w:r>
-    </w:p>
-    <w:p>
-      <w:pPr>
-        <w:pStyle w:val="TextosemFormatao"/>
-        <w:rPr>
-          <w:rFonts w:ascii="Arial" w:hAnsi="Arial" w:cs="Arial"/>
-          <w:sz w:val="24"/>
-          <w:szCs w:val="24"/>
-        </w:rPr>
-      </w:pPr>
-    </w:p>
-    <w:p>
-      <w:pPr>
-        <w:pStyle w:val="TextosemFormatao"/>
-        <w:rPr>
-          <w:rFonts w:ascii="Arial" w:hAnsi="Arial" w:cs="Arial"/>
-          <w:sz w:val="24"/>
-          <w:szCs w:val="24"/>
-        </w:rPr>
-      </w:pPr>
-      <w:r>
-        <w:rPr>
-          <w:rFonts w:ascii="Arial" w:hAnsi="Arial" w:cs="Arial"/>
-          <w:sz w:val="24"/>
-          <w:szCs w:val="24"/>
-        </w:rPr>
-        <w:t>RN002 - A recepção deve avisar que há um cliente aguardando para ser atendido dentro de dez minutos após a apresentação do cliente à recepção. x(2)</w:t>
-      </w:r>
-    </w:p>
-    <w:p>
-      <w:pPr>
-        <w:pStyle w:val="TextosemFormatao"/>
-        <w:rPr>
-          <w:rFonts w:ascii="Arial" w:hAnsi="Arial" w:cs="Arial"/>
-          <w:sz w:val="24"/>
-          <w:szCs w:val="24"/>
-        </w:rPr>
-      </w:pPr>
-    </w:p>
-    <w:p>
-      <w:pPr>
-        <w:pStyle w:val="TextosemFormatao"/>
-        <w:rPr>
-          <w:rFonts w:ascii="Arial" w:hAnsi="Arial" w:cs="Arial"/>
-          <w:sz w:val="24"/>
-          <w:szCs w:val="24"/>
-        </w:rPr>
-      </w:pPr>
-      <w:r>
-        <w:rPr>
-          <w:rFonts w:ascii="Arial" w:hAnsi="Arial" w:cs="Arial"/>
-          <w:sz w:val="24"/>
-          <w:szCs w:val="24"/>
-        </w:rPr>
-        <w:t>RN003 - O barbeiro deve solicitar que o cliente compareça para realizar o atendimento dentro de dez minutos após receber o aviso da recepção. x(3)</w:t>
-      </w:r>
-    </w:p>
-    <w:p>
-      <w:pPr>
-        <w:pStyle w:val="TextosemFormatao"/>
-        <w:rPr>
-          <w:rFonts w:ascii="Arial" w:hAnsi="Arial" w:cs="Arial"/>
-          <w:sz w:val="24"/>
-          <w:szCs w:val="24"/>
-        </w:rPr>
-      </w:pPr>
-    </w:p>
-    <w:p>
-      <w:pPr>
-        <w:pStyle w:val="TextosemFormatao"/>
-        <w:rPr>
-          <w:rFonts w:ascii="Arial" w:hAnsi="Arial" w:cs="Arial"/>
-          <w:sz w:val="24"/>
-          <w:szCs w:val="24"/>
-        </w:rPr>
-      </w:pPr>
-      <w:r>
-        <w:rPr>
-          <w:rFonts w:ascii="Arial" w:hAnsi="Arial" w:cs="Arial"/>
-          <w:sz w:val="24"/>
-          <w:szCs w:val="24"/>
-        </w:rPr>
-        <w:t xml:space="preserve">RN004 - O barbeiro só iniciará o atendimento se o cliente se apresentar após o chamado dentro de cinco minutos. </w:t>
-      </w:r>
-      <w:proofErr w:type="gramStart"/>
+        <w:t xml:space="preserve">RN001 </w:t>
+      </w:r>
+      <w:r>
+        <w:rPr>
+          <w:rFonts w:ascii="Arial" w:hAnsi="Arial" w:cs="Arial"/>
+          <w:sz w:val="24"/>
+          <w:szCs w:val="24"/>
+        </w:rPr>
+        <w:t>–</w:t>
+      </w:r>
+      <w:r>
+        <w:rPr>
+          <w:rFonts w:ascii="Arial" w:hAnsi="Arial" w:cs="Arial"/>
+          <w:sz w:val="24"/>
+          <w:szCs w:val="24"/>
+        </w:rPr>
+        <w:t xml:space="preserve"> Para o cliente receber o serviço é necessário que ele tenha agendado um horário. x(1)</w:t>
+      </w:r>
+    </w:p>
+    <w:p>
+      <w:pPr>
+        <w:pStyle w:val="TextosemFormatao"/>
+        <w:rPr>
+          <w:rFonts w:ascii="Arial" w:hAnsi="Arial" w:cs="Arial"/>
+          <w:sz w:val="24"/>
+          <w:szCs w:val="24"/>
+        </w:rPr>
+      </w:pPr>
+    </w:p>
+    <w:p>
+      <w:pPr>
+        <w:pStyle w:val="TextosemFormatao"/>
+        <w:rPr>
+          <w:rFonts w:ascii="Arial" w:hAnsi="Arial" w:cs="Arial"/>
+          <w:sz w:val="24"/>
+          <w:szCs w:val="24"/>
+        </w:rPr>
+      </w:pPr>
+      <w:r>
+        <w:rPr>
+          <w:rFonts w:ascii="Arial" w:hAnsi="Arial" w:cs="Arial"/>
+          <w:sz w:val="24"/>
+          <w:szCs w:val="24"/>
+        </w:rPr>
+        <w:t xml:space="preserve">RN002 </w:t>
+      </w:r>
+      <w:r>
+        <w:rPr>
+          <w:rFonts w:ascii="Arial" w:hAnsi="Arial" w:cs="Arial"/>
+          <w:sz w:val="24"/>
+          <w:szCs w:val="24"/>
+        </w:rPr>
+        <w:t>–</w:t>
+      </w:r>
+      <w:r>
+        <w:rPr>
+          <w:rFonts w:ascii="Arial" w:hAnsi="Arial" w:cs="Arial"/>
+          <w:sz w:val="24"/>
+          <w:szCs w:val="24"/>
+        </w:rPr>
+        <w:t xml:space="preserve"> </w:t>
+      </w:r>
+      <w:r>
+        <w:rPr>
+          <w:rFonts w:ascii="Arial" w:hAnsi="Arial" w:cs="Arial"/>
+          <w:sz w:val="24"/>
+          <w:szCs w:val="24"/>
+        </w:rPr>
+        <w:t xml:space="preserve">O cliente deve chegar no salão com no mínimo três minutos de antecedência </w:t>
+      </w:r>
       <w:r>
         <w:rPr>
           <w:rFonts w:ascii="Arial" w:hAnsi="Arial" w:cs="Arial"/>
@@ -112,129 +95,596 @@
         </w:rPr>
         <w:t>x(</w:t>
       </w:r>
-      <w:proofErr w:type="gramEnd"/>
-      <w:r>
-        <w:rPr>
-          <w:rFonts w:ascii="Arial" w:hAnsi="Arial" w:cs="Arial"/>
-          <w:sz w:val="24"/>
-          <w:szCs w:val="24"/>
-        </w:rPr>
-        <w:t>4)</w:t>
-      </w:r>
-    </w:p>
-    <w:p>
-      <w:pPr>
-        <w:pStyle w:val="TextosemFormatao"/>
-        <w:rPr>
-          <w:rFonts w:ascii="Arial" w:hAnsi="Arial" w:cs="Arial"/>
-          <w:sz w:val="24"/>
-          <w:szCs w:val="24"/>
-        </w:rPr>
-      </w:pPr>
-    </w:p>
-    <w:p>
-      <w:pPr>
-        <w:pStyle w:val="TextosemFormatao"/>
-        <w:rPr>
-          <w:rFonts w:ascii="Arial" w:hAnsi="Arial" w:cs="Arial"/>
-          <w:sz w:val="24"/>
-          <w:szCs w:val="24"/>
-        </w:rPr>
-      </w:pPr>
-      <w:r>
-        <w:rPr>
-          <w:rFonts w:ascii="Arial" w:hAnsi="Arial" w:cs="Arial"/>
-          <w:sz w:val="24"/>
-          <w:szCs w:val="24"/>
-        </w:rPr>
-        <w:t>RN005 - O cliente só poderá solicitar ajustes após receber o aviso de término do serviço. x(5)</w:t>
-      </w:r>
-    </w:p>
-    <w:p>
-      <w:pPr>
-        <w:pStyle w:val="TextosemFormatao"/>
-        <w:rPr>
-          <w:rFonts w:ascii="Arial" w:hAnsi="Arial" w:cs="Arial"/>
-          <w:sz w:val="24"/>
-          <w:szCs w:val="24"/>
-        </w:rPr>
-      </w:pPr>
-    </w:p>
-    <w:p>
-      <w:pPr>
-        <w:pStyle w:val="TextosemFormatao"/>
-        <w:rPr>
-          <w:rFonts w:ascii="Arial" w:hAnsi="Arial" w:cs="Arial"/>
-          <w:sz w:val="24"/>
-          <w:szCs w:val="24"/>
-        </w:rPr>
-      </w:pPr>
-      <w:r>
-        <w:rPr>
-          <w:rFonts w:ascii="Arial" w:hAnsi="Arial" w:cs="Arial"/>
-          <w:sz w:val="24"/>
-          <w:szCs w:val="24"/>
-        </w:rPr>
-        <w:t>RN006 - O barbeiro deverá sinalizar o término do serviço após a aprovação do cliente.</w:t>
-      </w:r>
-    </w:p>
-    <w:p>
-      <w:pPr>
-        <w:pStyle w:val="TextosemFormatao"/>
-        <w:rPr>
-          <w:rFonts w:ascii="Arial" w:hAnsi="Arial" w:cs="Arial"/>
-          <w:sz w:val="24"/>
-          <w:szCs w:val="24"/>
-        </w:rPr>
-      </w:pPr>
-    </w:p>
-    <w:p>
-      <w:pPr>
-        <w:pStyle w:val="TextosemFormatao"/>
-        <w:rPr>
-          <w:rFonts w:ascii="Arial" w:hAnsi="Arial" w:cs="Arial"/>
-          <w:sz w:val="24"/>
-          <w:szCs w:val="24"/>
-        </w:rPr>
-      </w:pPr>
-      <w:r>
-        <w:rPr>
-          <w:rFonts w:ascii="Arial" w:hAnsi="Arial" w:cs="Arial"/>
-          <w:sz w:val="24"/>
-          <w:szCs w:val="24"/>
-        </w:rPr>
-        <w:t>RN007 - O cliente só poderá solicitar o valor a pagar após o fechamento do serviço. x(7)</w:t>
-      </w:r>
-    </w:p>
-    <w:p>
-      <w:pPr>
-        <w:pStyle w:val="TextosemFormatao"/>
-        <w:rPr>
-          <w:rFonts w:ascii="Arial" w:hAnsi="Arial" w:cs="Arial"/>
-          <w:sz w:val="24"/>
-          <w:szCs w:val="24"/>
-        </w:rPr>
-      </w:pPr>
-    </w:p>
-    <w:p>
-      <w:pPr>
-        <w:pStyle w:val="TextosemFormatao"/>
-        <w:rPr>
-          <w:rFonts w:ascii="Arial" w:hAnsi="Arial" w:cs="Arial"/>
-          <w:sz w:val="24"/>
-          <w:szCs w:val="24"/>
-        </w:rPr>
-      </w:pPr>
-      <w:r>
-        <w:rPr>
-          <w:rFonts w:ascii="Arial" w:hAnsi="Arial" w:cs="Arial"/>
-          <w:sz w:val="24"/>
-          <w:szCs w:val="24"/>
-        </w:rPr>
-        <w:t>RN008 - O cliente só poderá realizar o pagamento após ser informado do valor total a pagar. x(8)</w:t>
+      <w:r>
+        <w:rPr>
+          <w:rFonts w:ascii="Arial" w:hAnsi="Arial" w:cs="Arial"/>
+          <w:sz w:val="24"/>
+          <w:szCs w:val="24"/>
+        </w:rPr>
+        <w:t>1</w:t>
+      </w:r>
+      <w:r>
+        <w:rPr>
+          <w:rFonts w:ascii="Arial" w:hAnsi="Arial" w:cs="Arial"/>
+          <w:sz w:val="24"/>
+          <w:szCs w:val="24"/>
+        </w:rPr>
+        <w:t>)</w:t>
+      </w:r>
+    </w:p>
+    <w:p>
+      <w:pPr>
+        <w:pStyle w:val="TextosemFormatao"/>
+        <w:rPr>
+          <w:rFonts w:ascii="Arial" w:hAnsi="Arial" w:cs="Arial"/>
+          <w:sz w:val="24"/>
+          <w:szCs w:val="24"/>
+        </w:rPr>
+      </w:pPr>
+    </w:p>
+    <w:p>
+      <w:pPr>
+        <w:pStyle w:val="TextosemFormatao"/>
+        <w:rPr>
+          <w:rFonts w:ascii="Arial" w:hAnsi="Arial" w:cs="Arial"/>
+          <w:sz w:val="24"/>
+          <w:szCs w:val="24"/>
+        </w:rPr>
+      </w:pPr>
+      <w:r>
+        <w:rPr>
+          <w:rFonts w:ascii="Arial" w:hAnsi="Arial" w:cs="Arial"/>
+          <w:sz w:val="24"/>
+          <w:szCs w:val="24"/>
+        </w:rPr>
+        <w:t xml:space="preserve">RN003 – </w:t>
+      </w:r>
+      <w:r>
+        <w:rPr>
+          <w:rFonts w:ascii="Arial" w:hAnsi="Arial" w:cs="Arial"/>
+          <w:sz w:val="24"/>
+          <w:szCs w:val="24"/>
+        </w:rPr>
+        <w:t>A recepção deve avisar que há um cliente aguardando para ser atendido dentro de dez minutos após a apresentação do cliente à recepção. x(2)</w:t>
+      </w:r>
+    </w:p>
+    <w:p>
+      <w:pPr>
+        <w:pStyle w:val="TextosemFormatao"/>
+        <w:rPr>
+          <w:rFonts w:ascii="Arial" w:hAnsi="Arial" w:cs="Arial"/>
+          <w:sz w:val="24"/>
+          <w:szCs w:val="24"/>
+        </w:rPr>
+      </w:pPr>
+    </w:p>
+    <w:p>
+      <w:pPr>
+        <w:pStyle w:val="TextosemFormatao"/>
+        <w:rPr>
+          <w:rFonts w:ascii="Arial" w:hAnsi="Arial" w:cs="Arial"/>
+          <w:sz w:val="24"/>
+          <w:szCs w:val="24"/>
+        </w:rPr>
+      </w:pPr>
+      <w:r>
+        <w:rPr>
+          <w:rFonts w:ascii="Arial" w:hAnsi="Arial" w:cs="Arial"/>
+          <w:sz w:val="24"/>
+          <w:szCs w:val="24"/>
+        </w:rPr>
+        <w:t>RN004 – Corte deve marcar na agenda qual o próximo cliente a ser atendido logo após receber o aviso da Recepção. x(</w:t>
+      </w:r>
+      <w:r>
+        <w:rPr>
+          <w:rFonts w:ascii="Arial" w:hAnsi="Arial" w:cs="Arial"/>
+          <w:sz w:val="24"/>
+          <w:szCs w:val="24"/>
+        </w:rPr>
+        <w:t>3</w:t>
+      </w:r>
+      <w:r>
+        <w:rPr>
+          <w:rFonts w:ascii="Arial" w:hAnsi="Arial" w:cs="Arial"/>
+          <w:sz w:val="24"/>
+          <w:szCs w:val="24"/>
+        </w:rPr>
+        <w:t>)</w:t>
+      </w:r>
+    </w:p>
+    <w:p>
+      <w:pPr>
+        <w:pStyle w:val="TextosemFormatao"/>
+        <w:rPr>
+          <w:rFonts w:ascii="Arial" w:hAnsi="Arial" w:cs="Arial"/>
+          <w:sz w:val="24"/>
+          <w:szCs w:val="24"/>
+        </w:rPr>
+      </w:pPr>
+    </w:p>
+    <w:p>
+      <w:pPr>
+        <w:pStyle w:val="TextosemFormatao"/>
+        <w:rPr>
+          <w:rFonts w:ascii="Arial" w:hAnsi="Arial" w:cs="Arial"/>
+          <w:sz w:val="24"/>
+          <w:szCs w:val="24"/>
+        </w:rPr>
+      </w:pPr>
+      <w:r>
+        <w:rPr>
+          <w:rFonts w:ascii="Arial" w:hAnsi="Arial" w:cs="Arial"/>
+          <w:sz w:val="24"/>
+          <w:szCs w:val="24"/>
+        </w:rPr>
+        <w:t xml:space="preserve">RN005 </w:t>
+      </w:r>
+      <w:r>
+        <w:rPr>
+          <w:rFonts w:ascii="Arial" w:hAnsi="Arial" w:cs="Arial"/>
+          <w:sz w:val="24"/>
+          <w:szCs w:val="24"/>
+        </w:rPr>
+        <w:t>–</w:t>
+      </w:r>
+      <w:r>
+        <w:rPr>
+          <w:rFonts w:ascii="Arial" w:hAnsi="Arial" w:cs="Arial"/>
+          <w:sz w:val="24"/>
+          <w:szCs w:val="24"/>
+        </w:rPr>
+        <w:t xml:space="preserve"> </w:t>
+      </w:r>
+      <w:r>
+        <w:rPr>
+          <w:rFonts w:ascii="Arial" w:hAnsi="Arial" w:cs="Arial"/>
+          <w:sz w:val="24"/>
+          <w:szCs w:val="24"/>
+        </w:rPr>
+        <w:t>O barbeiro só iniciará o atendimento se o cliente se apresentar após o chamado dentro de cinco minutos</w:t>
+      </w:r>
+      <w:r>
+        <w:rPr>
+          <w:rFonts w:ascii="Arial" w:hAnsi="Arial" w:cs="Arial"/>
+          <w:sz w:val="24"/>
+          <w:szCs w:val="24"/>
+        </w:rPr>
+        <w:t xml:space="preserve"> x(4)</w:t>
+      </w:r>
+    </w:p>
+    <w:p>
+      <w:pPr>
+        <w:pStyle w:val="TextosemFormatao"/>
+        <w:rPr>
+          <w:rFonts w:ascii="Arial" w:hAnsi="Arial" w:cs="Arial"/>
+          <w:sz w:val="24"/>
+          <w:szCs w:val="24"/>
+        </w:rPr>
+      </w:pPr>
+    </w:p>
+    <w:p>
+      <w:pPr>
+        <w:pStyle w:val="TextosemFormatao"/>
+        <w:rPr>
+          <w:rFonts w:ascii="Arial" w:hAnsi="Arial" w:cs="Arial"/>
+          <w:sz w:val="24"/>
+          <w:szCs w:val="24"/>
+        </w:rPr>
+      </w:pPr>
+      <w:r>
+        <w:rPr>
+          <w:rFonts w:ascii="Arial" w:hAnsi="Arial" w:cs="Arial"/>
+          <w:sz w:val="24"/>
+          <w:szCs w:val="24"/>
+        </w:rPr>
+        <w:t xml:space="preserve">RN006 </w:t>
+      </w:r>
+      <w:r>
+        <w:rPr>
+          <w:rFonts w:ascii="Arial" w:hAnsi="Arial" w:cs="Arial"/>
+          <w:sz w:val="24"/>
+          <w:szCs w:val="24"/>
+        </w:rPr>
+        <w:t>–</w:t>
+      </w:r>
+      <w:r>
+        <w:rPr>
+          <w:rFonts w:ascii="Arial" w:hAnsi="Arial" w:cs="Arial"/>
+          <w:sz w:val="24"/>
+          <w:szCs w:val="24"/>
+        </w:rPr>
+        <w:t xml:space="preserve"> Cliente deve solicitar suas preferências logo após ser chamado pelo setor de Corte.</w:t>
+      </w:r>
+      <w:r>
+        <w:rPr>
+          <w:rFonts w:ascii="Arial" w:hAnsi="Arial" w:cs="Arial"/>
+          <w:sz w:val="24"/>
+          <w:szCs w:val="24"/>
+        </w:rPr>
+        <w:t xml:space="preserve"> x(5)</w:t>
+      </w:r>
+    </w:p>
+    <w:p>
+      <w:pPr>
+        <w:pStyle w:val="TextosemFormatao"/>
+        <w:rPr>
+          <w:rFonts w:ascii="Arial" w:hAnsi="Arial" w:cs="Arial"/>
+          <w:sz w:val="24"/>
+          <w:szCs w:val="24"/>
+        </w:rPr>
+      </w:pPr>
+    </w:p>
+    <w:p>
+      <w:pPr>
+        <w:pStyle w:val="TextosemFormatao"/>
+        <w:rPr>
+          <w:rFonts w:ascii="Arial" w:hAnsi="Arial" w:cs="Arial"/>
+          <w:sz w:val="24"/>
+          <w:szCs w:val="24"/>
+        </w:rPr>
+      </w:pPr>
+      <w:r>
+        <w:rPr>
+          <w:rFonts w:ascii="Arial" w:hAnsi="Arial" w:cs="Arial"/>
+          <w:sz w:val="24"/>
+          <w:szCs w:val="24"/>
+        </w:rPr>
+        <w:t>RN007 – Cliente deve passar feedback sobre o serviço logo após o termino do serviço.</w:t>
+      </w:r>
+      <w:r>
+        <w:rPr>
+          <w:rFonts w:ascii="Arial" w:hAnsi="Arial" w:cs="Arial"/>
+          <w:sz w:val="24"/>
+          <w:szCs w:val="24"/>
+        </w:rPr>
+        <w:t xml:space="preserve"> x(6)</w:t>
+      </w:r>
+    </w:p>
+    <w:p>
+      <w:pPr>
+        <w:pStyle w:val="TextosemFormatao"/>
+        <w:rPr>
+          <w:rFonts w:ascii="Arial" w:hAnsi="Arial" w:cs="Arial"/>
+          <w:sz w:val="24"/>
+          <w:szCs w:val="24"/>
+        </w:rPr>
+      </w:pPr>
+    </w:p>
+    <w:p>
+      <w:pPr>
+        <w:pStyle w:val="TextosemFormatao"/>
+        <w:rPr>
+          <w:rFonts w:ascii="Arial" w:hAnsi="Arial" w:cs="Arial"/>
+          <w:sz w:val="24"/>
+          <w:szCs w:val="24"/>
+        </w:rPr>
+      </w:pPr>
+      <w:r>
+        <w:rPr>
+          <w:rFonts w:ascii="Arial" w:hAnsi="Arial" w:cs="Arial"/>
+          <w:sz w:val="24"/>
+          <w:szCs w:val="24"/>
+        </w:rPr>
+        <w:t xml:space="preserve">RN008 – </w:t>
+      </w:r>
+      <w:r>
+        <w:rPr>
+          <w:rFonts w:ascii="Arial" w:hAnsi="Arial" w:cs="Arial"/>
+          <w:sz w:val="24"/>
+          <w:szCs w:val="24"/>
+        </w:rPr>
+        <w:t>O cliente só poderá solicitar ajustes após receber o aviso de término do serviço.</w:t>
+      </w:r>
+      <w:r>
+        <w:rPr>
+          <w:rFonts w:ascii="Arial" w:hAnsi="Arial" w:cs="Arial"/>
+          <w:sz w:val="24"/>
+          <w:szCs w:val="24"/>
+        </w:rPr>
+        <w:t xml:space="preserve"> (x7)</w:t>
+      </w:r>
+    </w:p>
+    <w:p>
+      <w:pPr>
+        <w:pStyle w:val="TextosemFormatao"/>
+        <w:rPr>
+          <w:rFonts w:ascii="Arial" w:hAnsi="Arial" w:cs="Arial"/>
+          <w:sz w:val="24"/>
+          <w:szCs w:val="24"/>
+        </w:rPr>
+      </w:pPr>
+    </w:p>
+    <w:p>
+      <w:pPr>
+        <w:pStyle w:val="TextosemFormatao"/>
+        <w:rPr>
+          <w:rFonts w:ascii="Arial" w:hAnsi="Arial" w:cs="Arial"/>
+          <w:sz w:val="24"/>
+          <w:szCs w:val="24"/>
+        </w:rPr>
+      </w:pPr>
+      <w:r>
+        <w:rPr>
+          <w:rFonts w:ascii="Arial" w:hAnsi="Arial" w:cs="Arial"/>
+          <w:sz w:val="24"/>
+          <w:szCs w:val="24"/>
+        </w:rPr>
+        <w:t xml:space="preserve">RN009 - </w:t>
+      </w:r>
+      <w:r>
+        <w:rPr>
+          <w:rFonts w:ascii="Arial" w:hAnsi="Arial" w:cs="Arial"/>
+          <w:sz w:val="24"/>
+          <w:szCs w:val="24"/>
+        </w:rPr>
+        <w:t>O barbeiro deverá sinalizar o término do serviço após a aprovação do cliente</w:t>
+      </w:r>
+      <w:r>
+        <w:rPr>
+          <w:rFonts w:ascii="Arial" w:hAnsi="Arial" w:cs="Arial"/>
+          <w:sz w:val="24"/>
+          <w:szCs w:val="24"/>
+        </w:rPr>
+        <w:t>.</w:t>
+      </w:r>
+      <w:r>
+        <w:rPr>
+          <w:rFonts w:ascii="Arial" w:hAnsi="Arial" w:cs="Arial"/>
+          <w:sz w:val="24"/>
+          <w:szCs w:val="24"/>
+        </w:rPr>
+        <w:t xml:space="preserve"> x</w:t>
       </w:r>
       <w:bookmarkStart w:id="0" w:name="_GoBack"/>
       <w:bookmarkEnd w:id="0"/>
+      <w:r>
+        <w:rPr>
+          <w:rFonts w:ascii="Arial" w:hAnsi="Arial" w:cs="Arial"/>
+          <w:sz w:val="24"/>
+          <w:szCs w:val="24"/>
+        </w:rPr>
+        <w:t>(7)</w:t>
+      </w:r>
+    </w:p>
+    <w:p>
+      <w:pPr>
+        <w:pStyle w:val="TextosemFormatao"/>
+        <w:rPr>
+          <w:rFonts w:ascii="Arial" w:hAnsi="Arial" w:cs="Arial"/>
+          <w:sz w:val="24"/>
+          <w:szCs w:val="24"/>
+        </w:rPr>
+      </w:pPr>
+    </w:p>
+    <w:p>
+      <w:pPr>
+        <w:pStyle w:val="TextosemFormatao"/>
+        <w:rPr>
+          <w:rFonts w:ascii="Arial" w:hAnsi="Arial" w:cs="Arial"/>
+          <w:sz w:val="24"/>
+          <w:szCs w:val="24"/>
+        </w:rPr>
+      </w:pPr>
+      <w:r>
+        <w:rPr>
+          <w:rFonts w:ascii="Arial" w:hAnsi="Arial" w:cs="Arial"/>
+          <w:sz w:val="24"/>
+          <w:szCs w:val="24"/>
+        </w:rPr>
+        <w:t xml:space="preserve">RN010 </w:t>
+      </w:r>
+      <w:r>
+        <w:rPr>
+          <w:rFonts w:ascii="Arial" w:hAnsi="Arial" w:cs="Arial"/>
+          <w:sz w:val="24"/>
+          <w:szCs w:val="24"/>
+        </w:rPr>
+        <w:t>–</w:t>
+      </w:r>
+      <w:r>
+        <w:rPr>
+          <w:rFonts w:ascii="Arial" w:hAnsi="Arial" w:cs="Arial"/>
+          <w:sz w:val="24"/>
+          <w:szCs w:val="24"/>
+        </w:rPr>
+        <w:t xml:space="preserve"> </w:t>
+      </w:r>
+      <w:r>
+        <w:rPr>
+          <w:rFonts w:ascii="Arial" w:hAnsi="Arial" w:cs="Arial"/>
+          <w:sz w:val="24"/>
+          <w:szCs w:val="24"/>
+        </w:rPr>
+        <w:t>O cliente só poderá solicitar o valor a pagar após o fechamento do serviço.</w:t>
+      </w:r>
+      <w:r>
+        <w:rPr>
+          <w:rFonts w:ascii="Arial" w:hAnsi="Arial" w:cs="Arial"/>
+          <w:sz w:val="24"/>
+          <w:szCs w:val="24"/>
+        </w:rPr>
+        <w:t xml:space="preserve"> x(9)</w:t>
+      </w:r>
+    </w:p>
+    <w:p>
+      <w:pPr>
+        <w:pStyle w:val="TextosemFormatao"/>
+        <w:rPr>
+          <w:rFonts w:ascii="Arial" w:hAnsi="Arial" w:cs="Arial"/>
+          <w:sz w:val="24"/>
+          <w:szCs w:val="24"/>
+        </w:rPr>
+      </w:pPr>
+    </w:p>
+    <w:p>
+      <w:pPr>
+        <w:pStyle w:val="TextosemFormatao"/>
+        <w:rPr>
+          <w:rFonts w:ascii="Arial" w:hAnsi="Arial" w:cs="Arial"/>
+          <w:sz w:val="24"/>
+          <w:szCs w:val="24"/>
+        </w:rPr>
+      </w:pPr>
+      <w:r>
+        <w:rPr>
+          <w:rFonts w:ascii="Arial" w:hAnsi="Arial" w:cs="Arial"/>
+          <w:sz w:val="24"/>
+          <w:szCs w:val="24"/>
+        </w:rPr>
+        <w:t>RN01</w:t>
+      </w:r>
+      <w:r>
+        <w:rPr>
+          <w:rFonts w:ascii="Arial" w:hAnsi="Arial" w:cs="Arial"/>
+          <w:sz w:val="24"/>
+          <w:szCs w:val="24"/>
+        </w:rPr>
+        <w:t>1</w:t>
+      </w:r>
+      <w:r>
+        <w:rPr>
+          <w:rFonts w:ascii="Arial" w:hAnsi="Arial" w:cs="Arial"/>
+          <w:sz w:val="24"/>
+          <w:szCs w:val="24"/>
+        </w:rPr>
+        <w:t xml:space="preserve"> – </w:t>
+      </w:r>
+      <w:r>
+        <w:rPr>
+          <w:rFonts w:ascii="Arial" w:hAnsi="Arial" w:cs="Arial"/>
+          <w:sz w:val="24"/>
+          <w:szCs w:val="24"/>
+        </w:rPr>
+        <w:t>O cliente só poderá realizar o pagamento</w:t>
+      </w:r>
+      <w:r>
+        <w:rPr>
+          <w:rFonts w:ascii="Arial" w:hAnsi="Arial" w:cs="Arial"/>
+          <w:sz w:val="24"/>
+          <w:szCs w:val="24"/>
+        </w:rPr>
+        <w:t xml:space="preserve"> em dinheiro</w:t>
+      </w:r>
+      <w:r>
+        <w:rPr>
+          <w:rFonts w:ascii="Arial" w:hAnsi="Arial" w:cs="Arial"/>
+          <w:sz w:val="24"/>
+          <w:szCs w:val="24"/>
+        </w:rPr>
+        <w:t xml:space="preserve"> após ser informado do valor total a pagar.</w:t>
+      </w:r>
+      <w:r>
+        <w:rPr>
+          <w:rFonts w:ascii="Arial" w:hAnsi="Arial" w:cs="Arial"/>
+          <w:sz w:val="24"/>
+          <w:szCs w:val="24"/>
+        </w:rPr>
+        <w:t xml:space="preserve"> x(10)</w:t>
+      </w:r>
+    </w:p>
+    <w:p>
+      <w:pPr>
+        <w:pStyle w:val="TextosemFormatao"/>
+        <w:rPr>
+          <w:rFonts w:ascii="Arial" w:hAnsi="Arial" w:cs="Arial"/>
+          <w:sz w:val="24"/>
+          <w:szCs w:val="24"/>
+        </w:rPr>
+      </w:pPr>
+    </w:p>
+    <w:p>
+      <w:pPr>
+        <w:pStyle w:val="TextosemFormatao"/>
+        <w:rPr>
+          <w:rFonts w:ascii="Arial" w:hAnsi="Arial" w:cs="Arial"/>
+          <w:sz w:val="24"/>
+          <w:szCs w:val="24"/>
+        </w:rPr>
+      </w:pPr>
+      <w:r>
+        <w:rPr>
+          <w:rFonts w:ascii="Arial" w:hAnsi="Arial" w:cs="Arial"/>
+          <w:sz w:val="24"/>
+          <w:szCs w:val="24"/>
+        </w:rPr>
+        <w:t xml:space="preserve">RN012 – O cliente deverá inserir o cartão na máquina logo após solicitar o valor que deve pagar. </w:t>
+      </w:r>
+      <w:r>
+        <w:rPr>
+          <w:rFonts w:ascii="Arial" w:hAnsi="Arial" w:cs="Arial"/>
+          <w:sz w:val="24"/>
+          <w:szCs w:val="24"/>
+        </w:rPr>
+        <w:t xml:space="preserve"> x(10)</w:t>
+      </w:r>
+    </w:p>
+    <w:p>
+      <w:pPr>
+        <w:pStyle w:val="TextosemFormatao"/>
+        <w:rPr>
+          <w:rFonts w:ascii="Arial" w:hAnsi="Arial" w:cs="Arial"/>
+          <w:sz w:val="24"/>
+          <w:szCs w:val="24"/>
+        </w:rPr>
+      </w:pPr>
+    </w:p>
+    <w:p>
+      <w:pPr>
+        <w:pStyle w:val="TextosemFormatao"/>
+        <w:rPr>
+          <w:rFonts w:ascii="Arial" w:hAnsi="Arial" w:cs="Arial"/>
+          <w:sz w:val="24"/>
+          <w:szCs w:val="24"/>
+        </w:rPr>
+      </w:pPr>
+      <w:r>
+        <w:rPr>
+          <w:rFonts w:ascii="Arial" w:hAnsi="Arial" w:cs="Arial"/>
+          <w:sz w:val="24"/>
+          <w:szCs w:val="24"/>
+        </w:rPr>
+        <w:t>RN01</w:t>
+      </w:r>
+      <w:r>
+        <w:rPr>
+          <w:rFonts w:ascii="Arial" w:hAnsi="Arial" w:cs="Arial"/>
+          <w:sz w:val="24"/>
+          <w:szCs w:val="24"/>
+        </w:rPr>
+        <w:t>3</w:t>
+      </w:r>
+      <w:r>
+        <w:rPr>
+          <w:rFonts w:ascii="Arial" w:hAnsi="Arial" w:cs="Arial"/>
+          <w:sz w:val="24"/>
+          <w:szCs w:val="24"/>
+        </w:rPr>
+        <w:t xml:space="preserve"> – </w:t>
+      </w:r>
+      <w:r>
+        <w:rPr>
+          <w:rFonts w:ascii="Arial" w:hAnsi="Arial" w:cs="Arial"/>
+          <w:sz w:val="24"/>
+          <w:szCs w:val="24"/>
+        </w:rPr>
+        <w:t>Provedor de cartão deverá informar a resposta da transação em até um minuto.</w:t>
+      </w:r>
+      <w:r>
+        <w:rPr>
+          <w:rFonts w:ascii="Arial" w:hAnsi="Arial" w:cs="Arial"/>
+          <w:sz w:val="24"/>
+          <w:szCs w:val="24"/>
+        </w:rPr>
+        <w:t xml:space="preserve"> </w:t>
+      </w:r>
+      <w:r>
+        <w:rPr>
+          <w:rFonts w:ascii="Arial" w:hAnsi="Arial" w:cs="Arial"/>
+          <w:sz w:val="24"/>
+          <w:szCs w:val="24"/>
+        </w:rPr>
+        <w:t>x(12)</w:t>
+      </w:r>
     </w:p>
     <w:sectPr>
       <w:pgSz w:w="11906" w:h="16838"/>

--- a/19 - Regras de Negocio.docx
+++ b/19 - Regras de Negocio.docx
@@ -33,7 +33,63 @@
           <w:sz w:val="24"/>
           <w:szCs w:val="24"/>
         </w:rPr>
-        <w:t xml:space="preserve"> Para o cliente receber o serviço é necessário que ele tenha agendado um horário. x(1)</w:t>
+        <w:t xml:space="preserve"> </w:t>
+      </w:r>
+      <w:r>
+        <w:rPr>
+          <w:rFonts w:ascii="Arial" w:hAnsi="Arial" w:cs="Arial"/>
+          <w:sz w:val="24"/>
+          <w:szCs w:val="24"/>
+        </w:rPr>
+        <w:t>O processo de agendamento do serviço deve</w:t>
+      </w:r>
+      <w:r>
+        <w:rPr>
+          <w:rFonts w:ascii="Arial" w:hAnsi="Arial" w:cs="Arial"/>
+          <w:sz w:val="24"/>
+          <w:szCs w:val="24"/>
+        </w:rPr>
+        <w:t>rá</w:t>
+      </w:r>
+      <w:r>
+        <w:rPr>
+          <w:rFonts w:ascii="Arial" w:hAnsi="Arial" w:cs="Arial"/>
+          <w:sz w:val="24"/>
+          <w:szCs w:val="24"/>
+        </w:rPr>
+        <w:t xml:space="preserve"> durar no máximo 10 minutos.</w:t>
+      </w:r>
+      <w:r>
+        <w:rPr>
+          <w:rFonts w:ascii="Arial" w:hAnsi="Arial" w:cs="Arial"/>
+          <w:sz w:val="24"/>
+          <w:szCs w:val="24"/>
+        </w:rPr>
+        <w:t xml:space="preserve"> </w:t>
+      </w:r>
+      <w:r>
+        <w:rPr>
+          <w:rFonts w:ascii="Arial" w:hAnsi="Arial" w:cs="Arial"/>
+          <w:sz w:val="24"/>
+          <w:szCs w:val="24"/>
+        </w:rPr>
+        <w:t>(</w:t>
+      </w:r>
+      <w:r>
+        <w:rPr>
+          <w:rFonts w:ascii="Arial" w:hAnsi="Arial" w:cs="Arial"/>
+          <w:sz w:val="24"/>
+          <w:szCs w:val="24"/>
+        </w:rPr>
+        <w:t>x</w:t>
+      </w:r>
+      <w:r>
+        <w:rPr>
+          <w:rFonts w:ascii="Arial" w:hAnsi="Arial" w:cs="Arial"/>
+          <w:sz w:val="24"/>
+          <w:szCs w:val="24"/>
+        </w:rPr>
+        <w:t>)</w:t>
       </w:r>
     </w:p>
     <w:p>
@@ -85,8 +141,41 @@
           <w:sz w:val="24"/>
           <w:szCs w:val="24"/>
         </w:rPr>
-        <w:t xml:space="preserve">O cliente deve chegar no salão com no mínimo três minutos de antecedência </w:t>
-      </w:r>
+        <w:t>O cliente deve</w:t>
+      </w:r>
+      <w:r>
+        <w:rPr>
+          <w:rFonts w:ascii="Arial" w:hAnsi="Arial" w:cs="Arial"/>
+          <w:sz w:val="24"/>
+          <w:szCs w:val="24"/>
+        </w:rPr>
+        <w:t>rá</w:t>
+      </w:r>
+      <w:r>
+        <w:rPr>
+          <w:rFonts w:ascii="Arial" w:hAnsi="Arial" w:cs="Arial"/>
+          <w:sz w:val="24"/>
+          <w:szCs w:val="24"/>
+        </w:rPr>
+        <w:t xml:space="preserve"> chegar no salão com no mínimo três minutos de antecedência</w:t>
+      </w:r>
+      <w:r>
+        <w:rPr>
+          <w:rFonts w:ascii="Arial" w:hAnsi="Arial" w:cs="Arial"/>
+          <w:sz w:val="24"/>
+          <w:szCs w:val="24"/>
+        </w:rPr>
+        <w:t>.</w:t>
+      </w:r>
+      <w:r>
+        <w:rPr>
+          <w:rFonts w:ascii="Arial" w:hAnsi="Arial" w:cs="Arial"/>
+          <w:sz w:val="24"/>
+          <w:szCs w:val="24"/>
+        </w:rPr>
+        <w:t xml:space="preserve"> </w:t>
+      </w:r>
+      <w:proofErr w:type="gramStart"/>
       <w:r>
         <w:rPr>
           <w:rFonts w:ascii="Arial" w:hAnsi="Arial" w:cs="Arial"/>
@@ -95,6 +184,7 @@
         </w:rPr>
         <w:t>x(</w:t>
       </w:r>
+      <w:proofErr w:type="gramEnd"/>
       <w:r>
         <w:rPr>
           <w:rFonts w:ascii="Arial" w:hAnsi="Arial" w:cs="Arial"/>
@@ -145,43 +235,65 @@
           <w:sz w:val="24"/>
           <w:szCs w:val="24"/>
         </w:rPr>
-        <w:t>A recepção deve avisar que há um cliente aguardando para ser atendido dentro de dez minutos após a apresentação do cliente à recepção. x(2)</w:t>
-      </w:r>
-    </w:p>
-    <w:p>
-      <w:pPr>
-        <w:pStyle w:val="TextosemFormatao"/>
-        <w:rPr>
-          <w:rFonts w:ascii="Arial" w:hAnsi="Arial" w:cs="Arial"/>
-          <w:sz w:val="24"/>
-          <w:szCs w:val="24"/>
-        </w:rPr>
-      </w:pPr>
-    </w:p>
-    <w:p>
-      <w:pPr>
-        <w:pStyle w:val="TextosemFormatao"/>
-        <w:rPr>
-          <w:rFonts w:ascii="Arial" w:hAnsi="Arial" w:cs="Arial"/>
-          <w:sz w:val="24"/>
-          <w:szCs w:val="24"/>
-        </w:rPr>
-      </w:pPr>
-      <w:r>
-        <w:rPr>
-          <w:rFonts w:ascii="Arial" w:hAnsi="Arial" w:cs="Arial"/>
-          <w:sz w:val="24"/>
-          <w:szCs w:val="24"/>
-        </w:rPr>
-        <w:t>RN004 – Corte deve marcar na agenda qual o próximo cliente a ser atendido logo após receber o aviso da Recepção. x(</w:t>
-      </w:r>
-      <w:r>
-        <w:rPr>
-          <w:rFonts w:ascii="Arial" w:hAnsi="Arial" w:cs="Arial"/>
-          <w:sz w:val="24"/>
-          <w:szCs w:val="24"/>
-        </w:rPr>
-        <w:t>3</w:t>
+        <w:t xml:space="preserve">O processo de </w:t>
+      </w:r>
+      <w:r>
+        <w:rPr>
+          <w:rFonts w:ascii="Arial" w:hAnsi="Arial" w:cs="Arial"/>
+          <w:sz w:val="24"/>
+          <w:szCs w:val="24"/>
+        </w:rPr>
+        <w:t xml:space="preserve">cancelamento do </w:t>
+      </w:r>
+      <w:r>
+        <w:rPr>
+          <w:rFonts w:ascii="Arial" w:hAnsi="Arial" w:cs="Arial"/>
+          <w:sz w:val="24"/>
+          <w:szCs w:val="24"/>
+        </w:rPr>
+        <w:t xml:space="preserve">agendamento deverá durar no máximo </w:t>
+      </w:r>
+      <w:r>
+        <w:rPr>
+          <w:rFonts w:ascii="Arial" w:hAnsi="Arial" w:cs="Arial"/>
+          <w:sz w:val="24"/>
+          <w:szCs w:val="24"/>
+        </w:rPr>
+        <w:t>5</w:t>
+      </w:r>
+      <w:r>
+        <w:rPr>
+          <w:rFonts w:ascii="Arial" w:hAnsi="Arial" w:cs="Arial"/>
+          <w:sz w:val="24"/>
+          <w:szCs w:val="24"/>
+        </w:rPr>
+        <w:t xml:space="preserve"> minutos.</w:t>
+      </w:r>
+      <w:r>
+        <w:rPr>
+          <w:rFonts w:ascii="Arial" w:hAnsi="Arial" w:cs="Arial"/>
+          <w:sz w:val="24"/>
+          <w:szCs w:val="24"/>
+        </w:rPr>
+        <w:t xml:space="preserve"> </w:t>
+      </w:r>
+      <w:proofErr w:type="gramStart"/>
+      <w:r>
+        <w:rPr>
+          <w:rFonts w:ascii="Arial" w:hAnsi="Arial" w:cs="Arial"/>
+          <w:sz w:val="24"/>
+          <w:szCs w:val="24"/>
+        </w:rPr>
+        <w:t>x(</w:t>
+      </w:r>
+      <w:proofErr w:type="gramEnd"/>
+      <w:r>
+        <w:rPr>
+          <w:rFonts w:ascii="Arial" w:hAnsi="Arial" w:cs="Arial"/>
+          <w:sz w:val="24"/>
+          <w:szCs w:val="24"/>
+        </w:rPr>
+        <w:t>1</w:t>
       </w:r>
       <w:r>
         <w:rPr>
@@ -217,7 +329,235 @@
           <w:sz w:val="24"/>
           <w:szCs w:val="24"/>
         </w:rPr>
-        <w:t xml:space="preserve">RN005 </w:t>
+        <w:t>RN00</w:t>
+      </w:r>
+      <w:r>
+        <w:rPr>
+          <w:rFonts w:ascii="Arial" w:hAnsi="Arial" w:cs="Arial"/>
+          <w:sz w:val="24"/>
+          <w:szCs w:val="24"/>
+        </w:rPr>
+        <w:t>4</w:t>
+      </w:r>
+      <w:r>
+        <w:rPr>
+          <w:rFonts w:ascii="Arial" w:hAnsi="Arial" w:cs="Arial"/>
+          <w:sz w:val="24"/>
+          <w:szCs w:val="24"/>
+        </w:rPr>
+        <w:t xml:space="preserve"> – </w:t>
+      </w:r>
+      <w:r>
+        <w:rPr>
+          <w:rFonts w:ascii="Arial" w:hAnsi="Arial" w:cs="Arial"/>
+          <w:sz w:val="24"/>
+          <w:szCs w:val="24"/>
+        </w:rPr>
+        <w:t>A recepção deve</w:t>
+      </w:r>
+      <w:r>
+        <w:rPr>
+          <w:rFonts w:ascii="Arial" w:hAnsi="Arial" w:cs="Arial"/>
+          <w:sz w:val="24"/>
+          <w:szCs w:val="24"/>
+        </w:rPr>
+        <w:t>rá</w:t>
+      </w:r>
+      <w:r>
+        <w:rPr>
+          <w:rFonts w:ascii="Arial" w:hAnsi="Arial" w:cs="Arial"/>
+          <w:sz w:val="24"/>
+          <w:szCs w:val="24"/>
+        </w:rPr>
+        <w:t xml:space="preserve"> avisar que há um cliente aguardando para ser atendido dentro de dez minutos após a apresentação do cliente à recepção. </w:t>
+      </w:r>
+      <w:proofErr w:type="gramStart"/>
+      <w:r>
+        <w:rPr>
+          <w:rFonts w:ascii="Arial" w:hAnsi="Arial" w:cs="Arial"/>
+          <w:sz w:val="24"/>
+          <w:szCs w:val="24"/>
+        </w:rPr>
+        <w:t>x(</w:t>
+      </w:r>
+      <w:proofErr w:type="gramEnd"/>
+      <w:r>
+        <w:rPr>
+          <w:rFonts w:ascii="Arial" w:hAnsi="Arial" w:cs="Arial"/>
+          <w:sz w:val="24"/>
+          <w:szCs w:val="24"/>
+        </w:rPr>
+        <w:t>2</w:t>
+      </w:r>
+      <w:r>
+        <w:rPr>
+          <w:rFonts w:ascii="Arial" w:hAnsi="Arial" w:cs="Arial"/>
+          <w:sz w:val="24"/>
+          <w:szCs w:val="24"/>
+        </w:rPr>
+        <w:t>)</w:t>
+      </w:r>
+    </w:p>
+    <w:p>
+      <w:pPr>
+        <w:pStyle w:val="TextosemFormatao"/>
+        <w:rPr>
+          <w:rFonts w:ascii="Arial" w:hAnsi="Arial" w:cs="Arial"/>
+          <w:sz w:val="24"/>
+          <w:szCs w:val="24"/>
+        </w:rPr>
+      </w:pPr>
+    </w:p>
+    <w:p>
+      <w:pPr>
+        <w:pStyle w:val="TextosemFormatao"/>
+        <w:rPr>
+          <w:rFonts w:ascii="Arial" w:hAnsi="Arial" w:cs="Arial"/>
+          <w:sz w:val="24"/>
+          <w:szCs w:val="24"/>
+        </w:rPr>
+      </w:pPr>
+      <w:r>
+        <w:rPr>
+          <w:rFonts w:ascii="Arial" w:hAnsi="Arial" w:cs="Arial"/>
+          <w:sz w:val="24"/>
+          <w:szCs w:val="24"/>
+        </w:rPr>
+        <w:t>RN00</w:t>
+      </w:r>
+      <w:r>
+        <w:rPr>
+          <w:rFonts w:ascii="Arial" w:hAnsi="Arial" w:cs="Arial"/>
+          <w:sz w:val="24"/>
+          <w:szCs w:val="24"/>
+        </w:rPr>
+        <w:t>5</w:t>
+      </w:r>
+      <w:r>
+        <w:rPr>
+          <w:rFonts w:ascii="Arial" w:hAnsi="Arial" w:cs="Arial"/>
+          <w:sz w:val="24"/>
+          <w:szCs w:val="24"/>
+        </w:rPr>
+        <w:t xml:space="preserve"> – </w:t>
+      </w:r>
+      <w:r>
+        <w:rPr>
+          <w:rFonts w:ascii="Arial" w:hAnsi="Arial" w:cs="Arial"/>
+          <w:sz w:val="24"/>
+          <w:szCs w:val="24"/>
+        </w:rPr>
+        <w:t>O setor de c</w:t>
+      </w:r>
+      <w:r>
+        <w:rPr>
+          <w:rFonts w:ascii="Arial" w:hAnsi="Arial" w:cs="Arial"/>
+          <w:sz w:val="24"/>
+          <w:szCs w:val="24"/>
+        </w:rPr>
+        <w:t>orte deve</w:t>
+      </w:r>
+      <w:r>
+        <w:rPr>
+          <w:rFonts w:ascii="Arial" w:hAnsi="Arial" w:cs="Arial"/>
+          <w:sz w:val="24"/>
+          <w:szCs w:val="24"/>
+        </w:rPr>
+        <w:t>rá</w:t>
+      </w:r>
+      <w:r>
+        <w:rPr>
+          <w:rFonts w:ascii="Arial" w:hAnsi="Arial" w:cs="Arial"/>
+          <w:sz w:val="24"/>
+          <w:szCs w:val="24"/>
+        </w:rPr>
+        <w:t xml:space="preserve"> </w:t>
+      </w:r>
+      <w:r>
+        <w:rPr>
+          <w:rFonts w:ascii="Arial" w:hAnsi="Arial" w:cs="Arial"/>
+          <w:sz w:val="24"/>
+          <w:szCs w:val="24"/>
+        </w:rPr>
+        <w:t>convidar o cliente para atendimento em no máximo 5 minutos</w:t>
+      </w:r>
+      <w:r>
+        <w:rPr>
+          <w:rFonts w:ascii="Arial" w:hAnsi="Arial" w:cs="Arial"/>
+          <w:sz w:val="24"/>
+          <w:szCs w:val="24"/>
+        </w:rPr>
+        <w:t xml:space="preserve">. </w:t>
+      </w:r>
+      <w:proofErr w:type="gramStart"/>
+      <w:r>
+        <w:rPr>
+          <w:rFonts w:ascii="Arial" w:hAnsi="Arial" w:cs="Arial"/>
+          <w:sz w:val="24"/>
+          <w:szCs w:val="24"/>
+        </w:rPr>
+        <w:t>x(</w:t>
+      </w:r>
+      <w:proofErr w:type="gramEnd"/>
+      <w:r>
+        <w:rPr>
+          <w:rFonts w:ascii="Arial" w:hAnsi="Arial" w:cs="Arial"/>
+          <w:sz w:val="24"/>
+          <w:szCs w:val="24"/>
+        </w:rPr>
+        <w:t>4</w:t>
+      </w:r>
+      <w:r>
+        <w:rPr>
+          <w:rFonts w:ascii="Arial" w:hAnsi="Arial" w:cs="Arial"/>
+          <w:sz w:val="24"/>
+          <w:szCs w:val="24"/>
+        </w:rPr>
+        <w:t>)</w:t>
+      </w:r>
+    </w:p>
+    <w:p>
+      <w:pPr>
+        <w:pStyle w:val="TextosemFormatao"/>
+        <w:rPr>
+          <w:rFonts w:ascii="Arial" w:hAnsi="Arial" w:cs="Arial"/>
+          <w:sz w:val="24"/>
+          <w:szCs w:val="24"/>
+        </w:rPr>
+      </w:pPr>
+    </w:p>
+    <w:p>
+      <w:pPr>
+        <w:pStyle w:val="TextosemFormatao"/>
+        <w:rPr>
+          <w:rFonts w:ascii="Arial" w:hAnsi="Arial" w:cs="Arial"/>
+          <w:sz w:val="24"/>
+          <w:szCs w:val="24"/>
+        </w:rPr>
+      </w:pPr>
+      <w:r>
+        <w:rPr>
+          <w:rFonts w:ascii="Arial" w:hAnsi="Arial" w:cs="Arial"/>
+          <w:sz w:val="24"/>
+          <w:szCs w:val="24"/>
+        </w:rPr>
+        <w:t>RN00</w:t>
+      </w:r>
+      <w:r>
+        <w:rPr>
+          <w:rFonts w:ascii="Arial" w:hAnsi="Arial" w:cs="Arial"/>
+          <w:sz w:val="24"/>
+          <w:szCs w:val="24"/>
+        </w:rPr>
+        <w:t>6</w:t>
+      </w:r>
+      <w:r>
+        <w:rPr>
+          <w:rFonts w:ascii="Arial" w:hAnsi="Arial" w:cs="Arial"/>
+          <w:sz w:val="24"/>
+          <w:szCs w:val="24"/>
+        </w:rPr>
+        <w:t xml:space="preserve"> </w:t>
       </w:r>
       <w:r>
         <w:rPr>
@@ -241,237 +581,103 @@
           <w:sz w:val="24"/>
           <w:szCs w:val="24"/>
         </w:rPr>
-        <w:t>O barbeiro só iniciará o atendimento se o cliente se apresentar após o chamado dentro de cinco minutos</w:t>
-      </w:r>
-      <w:r>
-        <w:rPr>
-          <w:rFonts w:ascii="Arial" w:hAnsi="Arial" w:cs="Arial"/>
-          <w:sz w:val="24"/>
-          <w:szCs w:val="24"/>
-        </w:rPr>
-        <w:t xml:space="preserve"> x(4)</w:t>
-      </w:r>
-    </w:p>
-    <w:p>
-      <w:pPr>
-        <w:pStyle w:val="TextosemFormatao"/>
-        <w:rPr>
-          <w:rFonts w:ascii="Arial" w:hAnsi="Arial" w:cs="Arial"/>
-          <w:sz w:val="24"/>
-          <w:szCs w:val="24"/>
-        </w:rPr>
-      </w:pPr>
-    </w:p>
-    <w:p>
-      <w:pPr>
-        <w:pStyle w:val="TextosemFormatao"/>
-        <w:rPr>
-          <w:rFonts w:ascii="Arial" w:hAnsi="Arial" w:cs="Arial"/>
-          <w:sz w:val="24"/>
-          <w:szCs w:val="24"/>
-        </w:rPr>
-      </w:pPr>
-      <w:r>
-        <w:rPr>
-          <w:rFonts w:ascii="Arial" w:hAnsi="Arial" w:cs="Arial"/>
-          <w:sz w:val="24"/>
-          <w:szCs w:val="24"/>
-        </w:rPr>
-        <w:t xml:space="preserve">RN006 </w:t>
-      </w:r>
-      <w:r>
-        <w:rPr>
-          <w:rFonts w:ascii="Arial" w:hAnsi="Arial" w:cs="Arial"/>
-          <w:sz w:val="24"/>
-          <w:szCs w:val="24"/>
-        </w:rPr>
-        <w:t>–</w:t>
-      </w:r>
-      <w:r>
-        <w:rPr>
-          <w:rFonts w:ascii="Arial" w:hAnsi="Arial" w:cs="Arial"/>
-          <w:sz w:val="24"/>
-          <w:szCs w:val="24"/>
-        </w:rPr>
-        <w:t xml:space="preserve"> Cliente deve solicitar suas preferências logo após ser chamado pelo setor de Corte.</w:t>
-      </w:r>
-      <w:r>
-        <w:rPr>
-          <w:rFonts w:ascii="Arial" w:hAnsi="Arial" w:cs="Arial"/>
-          <w:sz w:val="24"/>
-          <w:szCs w:val="24"/>
-        </w:rPr>
-        <w:t xml:space="preserve"> x(5)</w:t>
-      </w:r>
-    </w:p>
-    <w:p>
-      <w:pPr>
-        <w:pStyle w:val="TextosemFormatao"/>
-        <w:rPr>
-          <w:rFonts w:ascii="Arial" w:hAnsi="Arial" w:cs="Arial"/>
-          <w:sz w:val="24"/>
-          <w:szCs w:val="24"/>
-        </w:rPr>
-      </w:pPr>
-    </w:p>
-    <w:p>
-      <w:pPr>
-        <w:pStyle w:val="TextosemFormatao"/>
-        <w:rPr>
-          <w:rFonts w:ascii="Arial" w:hAnsi="Arial" w:cs="Arial"/>
-          <w:sz w:val="24"/>
-          <w:szCs w:val="24"/>
-        </w:rPr>
-      </w:pPr>
-      <w:r>
-        <w:rPr>
-          <w:rFonts w:ascii="Arial" w:hAnsi="Arial" w:cs="Arial"/>
-          <w:sz w:val="24"/>
-          <w:szCs w:val="24"/>
-        </w:rPr>
-        <w:t>RN007 – Cliente deve passar feedback sobre o serviço logo após o termino do serviço.</w:t>
-      </w:r>
-      <w:r>
-        <w:rPr>
-          <w:rFonts w:ascii="Arial" w:hAnsi="Arial" w:cs="Arial"/>
-          <w:sz w:val="24"/>
-          <w:szCs w:val="24"/>
-        </w:rPr>
-        <w:t xml:space="preserve"> x(6)</w:t>
-      </w:r>
-    </w:p>
-    <w:p>
-      <w:pPr>
-        <w:pStyle w:val="TextosemFormatao"/>
-        <w:rPr>
-          <w:rFonts w:ascii="Arial" w:hAnsi="Arial" w:cs="Arial"/>
-          <w:sz w:val="24"/>
-          <w:szCs w:val="24"/>
-        </w:rPr>
-      </w:pPr>
-    </w:p>
-    <w:p>
-      <w:pPr>
-        <w:pStyle w:val="TextosemFormatao"/>
-        <w:rPr>
-          <w:rFonts w:ascii="Arial" w:hAnsi="Arial" w:cs="Arial"/>
-          <w:sz w:val="24"/>
-          <w:szCs w:val="24"/>
-        </w:rPr>
-      </w:pPr>
-      <w:r>
-        <w:rPr>
-          <w:rFonts w:ascii="Arial" w:hAnsi="Arial" w:cs="Arial"/>
-          <w:sz w:val="24"/>
-          <w:szCs w:val="24"/>
-        </w:rPr>
-        <w:t xml:space="preserve">RN008 – </w:t>
-      </w:r>
-      <w:r>
-        <w:rPr>
-          <w:rFonts w:ascii="Arial" w:hAnsi="Arial" w:cs="Arial"/>
-          <w:sz w:val="24"/>
-          <w:szCs w:val="24"/>
-        </w:rPr>
-        <w:t>O cliente só poderá solicitar ajustes após receber o aviso de término do serviço.</w:t>
-      </w:r>
-      <w:r>
-        <w:rPr>
-          <w:rFonts w:ascii="Arial" w:hAnsi="Arial" w:cs="Arial"/>
-          <w:sz w:val="24"/>
-          <w:szCs w:val="24"/>
-        </w:rPr>
-        <w:t xml:space="preserve"> (x7)</w:t>
-      </w:r>
-    </w:p>
-    <w:p>
-      <w:pPr>
-        <w:pStyle w:val="TextosemFormatao"/>
-        <w:rPr>
-          <w:rFonts w:ascii="Arial" w:hAnsi="Arial" w:cs="Arial"/>
-          <w:sz w:val="24"/>
-          <w:szCs w:val="24"/>
-        </w:rPr>
-      </w:pPr>
-    </w:p>
-    <w:p>
-      <w:pPr>
-        <w:pStyle w:val="TextosemFormatao"/>
-        <w:rPr>
-          <w:rFonts w:ascii="Arial" w:hAnsi="Arial" w:cs="Arial"/>
-          <w:sz w:val="24"/>
-          <w:szCs w:val="24"/>
-        </w:rPr>
-      </w:pPr>
-      <w:r>
-        <w:rPr>
-          <w:rFonts w:ascii="Arial" w:hAnsi="Arial" w:cs="Arial"/>
-          <w:sz w:val="24"/>
-          <w:szCs w:val="24"/>
-        </w:rPr>
-        <w:t xml:space="preserve">RN009 - </w:t>
-      </w:r>
-      <w:r>
-        <w:rPr>
-          <w:rFonts w:ascii="Arial" w:hAnsi="Arial" w:cs="Arial"/>
-          <w:sz w:val="24"/>
-          <w:szCs w:val="24"/>
-        </w:rPr>
-        <w:t>O barbeiro deverá sinalizar o término do serviço após a aprovação do cliente</w:t>
-      </w:r>
-      <w:r>
-        <w:rPr>
-          <w:rFonts w:ascii="Arial" w:hAnsi="Arial" w:cs="Arial"/>
-          <w:sz w:val="24"/>
-          <w:szCs w:val="24"/>
-        </w:rPr>
-        <w:t>.</w:t>
-      </w:r>
-      <w:r>
-        <w:rPr>
-          <w:rFonts w:ascii="Arial" w:hAnsi="Arial" w:cs="Arial"/>
-          <w:sz w:val="24"/>
-          <w:szCs w:val="24"/>
-        </w:rPr>
-        <w:t xml:space="preserve"> x</w:t>
+        <w:t xml:space="preserve">O cliente </w:t>
+      </w:r>
+      <w:r>
+        <w:rPr>
+          <w:rFonts w:ascii="Arial" w:hAnsi="Arial" w:cs="Arial"/>
+          <w:sz w:val="24"/>
+          <w:szCs w:val="24"/>
+        </w:rPr>
+        <w:t>deverá</w:t>
+      </w:r>
+      <w:r>
+        <w:rPr>
+          <w:rFonts w:ascii="Arial" w:hAnsi="Arial" w:cs="Arial"/>
+          <w:sz w:val="24"/>
+          <w:szCs w:val="24"/>
+        </w:rPr>
+        <w:t xml:space="preserve"> informar suas preferências de corte em até 3 minutos para não atrasar o início do atendimento. </w:t>
+      </w:r>
+      <w:r>
+        <w:rPr>
+          <w:rFonts w:ascii="Arial" w:hAnsi="Arial" w:cs="Arial"/>
+          <w:sz w:val="24"/>
+          <w:szCs w:val="24"/>
+        </w:rPr>
+        <w:t xml:space="preserve"> </w:t>
+      </w:r>
+      <w:proofErr w:type="gramStart"/>
+      <w:r>
+        <w:rPr>
+          <w:rFonts w:ascii="Arial" w:hAnsi="Arial" w:cs="Arial"/>
+          <w:sz w:val="24"/>
+          <w:szCs w:val="24"/>
+        </w:rPr>
+        <w:t>x(</w:t>
+      </w:r>
+      <w:proofErr w:type="gramEnd"/>
+      <w:r>
+        <w:rPr>
+          <w:rFonts w:ascii="Arial" w:hAnsi="Arial" w:cs="Arial"/>
+          <w:sz w:val="24"/>
+          <w:szCs w:val="24"/>
+        </w:rPr>
+        <w:t>5</w:t>
+      </w:r>
+      <w:r>
+        <w:rPr>
+          <w:rFonts w:ascii="Arial" w:hAnsi="Arial" w:cs="Arial"/>
+          <w:sz w:val="24"/>
+          <w:szCs w:val="24"/>
+        </w:rPr>
+        <w:t>)</w:t>
       </w:r>
       <w:bookmarkStart w:id="0" w:name="_GoBack"/>
       <w:bookmarkEnd w:id="0"/>
-      <w:r>
-        <w:rPr>
-          <w:rFonts w:ascii="Arial" w:hAnsi="Arial" w:cs="Arial"/>
-          <w:sz w:val="24"/>
-          <w:szCs w:val="24"/>
-        </w:rPr>
-        <w:t>(7)</w:t>
-      </w:r>
-    </w:p>
-    <w:p>
-      <w:pPr>
-        <w:pStyle w:val="TextosemFormatao"/>
-        <w:rPr>
-          <w:rFonts w:ascii="Arial" w:hAnsi="Arial" w:cs="Arial"/>
-          <w:sz w:val="24"/>
-          <w:szCs w:val="24"/>
-        </w:rPr>
-      </w:pPr>
-    </w:p>
-    <w:p>
-      <w:pPr>
-        <w:pStyle w:val="TextosemFormatao"/>
-        <w:rPr>
-          <w:rFonts w:ascii="Arial" w:hAnsi="Arial" w:cs="Arial"/>
-          <w:sz w:val="24"/>
-          <w:szCs w:val="24"/>
-        </w:rPr>
-      </w:pPr>
-      <w:r>
-        <w:rPr>
-          <w:rFonts w:ascii="Arial" w:hAnsi="Arial" w:cs="Arial"/>
-          <w:sz w:val="24"/>
-          <w:szCs w:val="24"/>
-        </w:rPr>
-        <w:t xml:space="preserve">RN010 </w:t>
+    </w:p>
+    <w:p>
+      <w:pPr>
+        <w:pStyle w:val="TextosemFormatao"/>
+        <w:rPr>
+          <w:rFonts w:ascii="Arial" w:hAnsi="Arial" w:cs="Arial"/>
+          <w:sz w:val="24"/>
+          <w:szCs w:val="24"/>
+        </w:rPr>
+      </w:pPr>
+    </w:p>
+    <w:p>
+      <w:pPr>
+        <w:pStyle w:val="TextosemFormatao"/>
+        <w:rPr>
+          <w:rFonts w:ascii="Arial" w:hAnsi="Arial" w:cs="Arial"/>
+          <w:sz w:val="24"/>
+          <w:szCs w:val="24"/>
+        </w:rPr>
+      </w:pPr>
+      <w:r>
+        <w:rPr>
+          <w:rFonts w:ascii="Arial" w:hAnsi="Arial" w:cs="Arial"/>
+          <w:sz w:val="24"/>
+          <w:szCs w:val="24"/>
+        </w:rPr>
+        <w:t>RN00</w:t>
+      </w:r>
+      <w:r>
+        <w:rPr>
+          <w:rFonts w:ascii="Arial" w:hAnsi="Arial" w:cs="Arial"/>
+          <w:sz w:val="24"/>
+          <w:szCs w:val="24"/>
+        </w:rPr>
+        <w:t>7</w:t>
+      </w:r>
+      <w:r>
+        <w:rPr>
+          <w:rFonts w:ascii="Arial" w:hAnsi="Arial" w:cs="Arial"/>
+          <w:sz w:val="24"/>
+          <w:szCs w:val="24"/>
+        </w:rPr>
+        <w:t xml:space="preserve"> </w:t>
       </w:r>
       <w:r>
         <w:rPr>
@@ -495,15 +701,337 @@
           <w:sz w:val="24"/>
           <w:szCs w:val="24"/>
         </w:rPr>
-        <w:t>O cliente só poderá solicitar o valor a pagar após o fechamento do serviço.</w:t>
-      </w:r>
-      <w:r>
-        <w:rPr>
-          <w:rFonts w:ascii="Arial" w:hAnsi="Arial" w:cs="Arial"/>
-          <w:sz w:val="24"/>
-          <w:szCs w:val="24"/>
-        </w:rPr>
-        <w:t xml:space="preserve"> x(9)</w:t>
+        <w:t>O c</w:t>
+      </w:r>
+      <w:r>
+        <w:rPr>
+          <w:rFonts w:ascii="Arial" w:hAnsi="Arial" w:cs="Arial"/>
+          <w:sz w:val="24"/>
+          <w:szCs w:val="24"/>
+        </w:rPr>
+        <w:t xml:space="preserve">liente </w:t>
+      </w:r>
+      <w:r>
+        <w:rPr>
+          <w:rFonts w:ascii="Arial" w:hAnsi="Arial" w:cs="Arial"/>
+          <w:sz w:val="24"/>
+          <w:szCs w:val="24"/>
+        </w:rPr>
+        <w:t>deverá</w:t>
+      </w:r>
+      <w:r>
+        <w:rPr>
+          <w:rFonts w:ascii="Arial" w:hAnsi="Arial" w:cs="Arial"/>
+          <w:sz w:val="24"/>
+          <w:szCs w:val="24"/>
+        </w:rPr>
+        <w:t xml:space="preserve"> passar o feedback do serviço em até 2 minutos para não atrasar o início de outro atendimento. </w:t>
+      </w:r>
+      <w:proofErr w:type="gramStart"/>
+      <w:r>
+        <w:rPr>
+          <w:rFonts w:ascii="Arial" w:hAnsi="Arial" w:cs="Arial"/>
+          <w:sz w:val="24"/>
+          <w:szCs w:val="24"/>
+        </w:rPr>
+        <w:t>(</w:t>
+      </w:r>
+      <w:proofErr w:type="gramEnd"/>
+      <w:r>
+        <w:rPr>
+          <w:rFonts w:ascii="Arial" w:hAnsi="Arial" w:cs="Arial"/>
+          <w:sz w:val="24"/>
+          <w:szCs w:val="24"/>
+        </w:rPr>
+        <w:t>6</w:t>
+      </w:r>
+      <w:r>
+        <w:rPr>
+          <w:rFonts w:ascii="Arial" w:hAnsi="Arial" w:cs="Arial"/>
+          <w:sz w:val="24"/>
+          <w:szCs w:val="24"/>
+        </w:rPr>
+        <w:t>)</w:t>
+      </w:r>
+    </w:p>
+    <w:p>
+      <w:pPr>
+        <w:pStyle w:val="TextosemFormatao"/>
+        <w:rPr>
+          <w:rFonts w:ascii="Arial" w:hAnsi="Arial" w:cs="Arial"/>
+          <w:sz w:val="24"/>
+          <w:szCs w:val="24"/>
+        </w:rPr>
+      </w:pPr>
+    </w:p>
+    <w:p>
+      <w:pPr>
+        <w:pStyle w:val="TextosemFormatao"/>
+        <w:rPr>
+          <w:rFonts w:ascii="Arial" w:hAnsi="Arial" w:cs="Arial"/>
+          <w:sz w:val="24"/>
+          <w:szCs w:val="24"/>
+        </w:rPr>
+      </w:pPr>
+      <w:r>
+        <w:rPr>
+          <w:rFonts w:ascii="Arial" w:hAnsi="Arial" w:cs="Arial"/>
+          <w:sz w:val="24"/>
+          <w:szCs w:val="24"/>
+        </w:rPr>
+        <w:t>RN00</w:t>
+      </w:r>
+      <w:r>
+        <w:rPr>
+          <w:rFonts w:ascii="Arial" w:hAnsi="Arial" w:cs="Arial"/>
+          <w:sz w:val="24"/>
+          <w:szCs w:val="24"/>
+        </w:rPr>
+        <w:t>8</w:t>
+      </w:r>
+      <w:r>
+        <w:rPr>
+          <w:rFonts w:ascii="Arial" w:hAnsi="Arial" w:cs="Arial"/>
+          <w:sz w:val="24"/>
+          <w:szCs w:val="24"/>
+        </w:rPr>
+        <w:t xml:space="preserve"> – </w:t>
+      </w:r>
+      <w:r>
+        <w:rPr>
+          <w:rFonts w:ascii="Arial" w:hAnsi="Arial" w:cs="Arial"/>
+          <w:sz w:val="24"/>
+          <w:szCs w:val="24"/>
+        </w:rPr>
+        <w:t>O setor de corte deverá avisar a recepção do termino do serviço em até 1 minuto</w:t>
+      </w:r>
+      <w:r>
+        <w:rPr>
+          <w:rFonts w:ascii="Arial" w:hAnsi="Arial" w:cs="Arial"/>
+          <w:sz w:val="24"/>
+          <w:szCs w:val="24"/>
+        </w:rPr>
+        <w:t>.</w:t>
+      </w:r>
+      <w:r>
+        <w:rPr>
+          <w:rFonts w:ascii="Arial" w:hAnsi="Arial" w:cs="Arial"/>
+          <w:sz w:val="24"/>
+          <w:szCs w:val="24"/>
+        </w:rPr>
+        <w:t xml:space="preserve"> </w:t>
+      </w:r>
+      <w:proofErr w:type="gramStart"/>
+      <w:r>
+        <w:rPr>
+          <w:rFonts w:ascii="Arial" w:hAnsi="Arial" w:cs="Arial"/>
+          <w:sz w:val="24"/>
+          <w:szCs w:val="24"/>
+        </w:rPr>
+        <w:t>x(</w:t>
+      </w:r>
+      <w:proofErr w:type="gramEnd"/>
+      <w:r>
+        <w:rPr>
+          <w:rFonts w:ascii="Arial" w:hAnsi="Arial" w:cs="Arial"/>
+          <w:sz w:val="24"/>
+          <w:szCs w:val="24"/>
+        </w:rPr>
+        <w:t>7</w:t>
+      </w:r>
+      <w:r>
+        <w:rPr>
+          <w:rFonts w:ascii="Arial" w:hAnsi="Arial" w:cs="Arial"/>
+          <w:sz w:val="24"/>
+          <w:szCs w:val="24"/>
+        </w:rPr>
+        <w:t>)</w:t>
+      </w:r>
+    </w:p>
+    <w:p>
+      <w:pPr>
+        <w:pStyle w:val="TextosemFormatao"/>
+        <w:rPr>
+          <w:rFonts w:ascii="Arial" w:hAnsi="Arial" w:cs="Arial"/>
+          <w:sz w:val="24"/>
+          <w:szCs w:val="24"/>
+        </w:rPr>
+      </w:pPr>
+    </w:p>
+    <w:p>
+      <w:pPr>
+        <w:pStyle w:val="TextosemFormatao"/>
+        <w:rPr>
+          <w:rFonts w:ascii="Arial" w:hAnsi="Arial" w:cs="Arial"/>
+          <w:sz w:val="24"/>
+          <w:szCs w:val="24"/>
+        </w:rPr>
+      </w:pPr>
+      <w:r>
+        <w:rPr>
+          <w:rFonts w:ascii="Arial" w:hAnsi="Arial" w:cs="Arial"/>
+          <w:sz w:val="24"/>
+          <w:szCs w:val="24"/>
+        </w:rPr>
+        <w:t>RN00</w:t>
+      </w:r>
+      <w:r>
+        <w:rPr>
+          <w:rFonts w:ascii="Arial" w:hAnsi="Arial" w:cs="Arial"/>
+          <w:sz w:val="24"/>
+          <w:szCs w:val="24"/>
+        </w:rPr>
+        <w:t>9</w:t>
+      </w:r>
+      <w:r>
+        <w:rPr>
+          <w:rFonts w:ascii="Arial" w:hAnsi="Arial" w:cs="Arial"/>
+          <w:sz w:val="24"/>
+          <w:szCs w:val="24"/>
+        </w:rPr>
+        <w:t xml:space="preserve"> – </w:t>
+      </w:r>
+      <w:r>
+        <w:rPr>
+          <w:rFonts w:ascii="Arial" w:hAnsi="Arial" w:cs="Arial"/>
+          <w:sz w:val="24"/>
+          <w:szCs w:val="24"/>
+        </w:rPr>
+        <w:t xml:space="preserve">O cliente </w:t>
+      </w:r>
+      <w:r>
+        <w:rPr>
+          <w:rFonts w:ascii="Arial" w:hAnsi="Arial" w:cs="Arial"/>
+          <w:sz w:val="24"/>
+          <w:szCs w:val="24"/>
+        </w:rPr>
+        <w:t xml:space="preserve">terá que solicitar o valor a pagar em no máximo 2 minutos. </w:t>
+      </w:r>
+      <w:r>
+        <w:rPr>
+          <w:rFonts w:ascii="Arial" w:hAnsi="Arial" w:cs="Arial"/>
+          <w:sz w:val="24"/>
+          <w:szCs w:val="24"/>
+        </w:rPr>
+        <w:t>(x</w:t>
+      </w:r>
+      <w:r>
+        <w:rPr>
+          <w:rFonts w:ascii="Arial" w:hAnsi="Arial" w:cs="Arial"/>
+          <w:sz w:val="24"/>
+          <w:szCs w:val="24"/>
+        </w:rPr>
+        <w:t>8</w:t>
+      </w:r>
+      <w:r>
+        <w:rPr>
+          <w:rFonts w:ascii="Arial" w:hAnsi="Arial" w:cs="Arial"/>
+          <w:sz w:val="24"/>
+          <w:szCs w:val="24"/>
+        </w:rPr>
+        <w:t>)</w:t>
+      </w:r>
+    </w:p>
+    <w:p>
+      <w:pPr>
+        <w:pStyle w:val="TextosemFormatao"/>
+        <w:rPr>
+          <w:rFonts w:ascii="Arial" w:hAnsi="Arial" w:cs="Arial"/>
+          <w:sz w:val="24"/>
+          <w:szCs w:val="24"/>
+        </w:rPr>
+      </w:pPr>
+    </w:p>
+    <w:p>
+      <w:pPr>
+        <w:pStyle w:val="TextosemFormatao"/>
+        <w:rPr>
+          <w:rFonts w:ascii="Arial" w:hAnsi="Arial" w:cs="Arial"/>
+          <w:sz w:val="24"/>
+          <w:szCs w:val="24"/>
+        </w:rPr>
+      </w:pPr>
+      <w:r>
+        <w:rPr>
+          <w:rFonts w:ascii="Arial" w:hAnsi="Arial" w:cs="Arial"/>
+          <w:sz w:val="24"/>
+          <w:szCs w:val="24"/>
+        </w:rPr>
+        <w:t>RN0</w:t>
+      </w:r>
+      <w:r>
+        <w:rPr>
+          <w:rFonts w:ascii="Arial" w:hAnsi="Arial" w:cs="Arial"/>
+          <w:sz w:val="24"/>
+          <w:szCs w:val="24"/>
+        </w:rPr>
+        <w:t>10</w:t>
+      </w:r>
+      <w:r>
+        <w:rPr>
+          <w:rFonts w:ascii="Arial" w:hAnsi="Arial" w:cs="Arial"/>
+          <w:sz w:val="24"/>
+          <w:szCs w:val="24"/>
+        </w:rPr>
+        <w:t xml:space="preserve"> - </w:t>
+      </w:r>
+      <w:r>
+        <w:rPr>
+          <w:rFonts w:ascii="Arial" w:hAnsi="Arial" w:cs="Arial"/>
+          <w:sz w:val="24"/>
+          <w:szCs w:val="24"/>
+        </w:rPr>
+        <w:t xml:space="preserve">O </w:t>
+      </w:r>
+      <w:r>
+        <w:rPr>
+          <w:rFonts w:ascii="Arial" w:hAnsi="Arial" w:cs="Arial"/>
+          <w:sz w:val="24"/>
+          <w:szCs w:val="24"/>
+        </w:rPr>
+        <w:t>cliente deverá realizar o pagamento em dinheiro em no máximo 2 minutos</w:t>
+      </w:r>
+      <w:r>
+        <w:rPr>
+          <w:rFonts w:ascii="Arial" w:hAnsi="Arial" w:cs="Arial"/>
+          <w:sz w:val="24"/>
+          <w:szCs w:val="24"/>
+        </w:rPr>
+        <w:t>.</w:t>
+      </w:r>
+      <w:r>
+        <w:rPr>
+          <w:rFonts w:ascii="Arial" w:hAnsi="Arial" w:cs="Arial"/>
+          <w:sz w:val="24"/>
+          <w:szCs w:val="24"/>
+        </w:rPr>
+        <w:t xml:space="preserve"> </w:t>
+      </w:r>
+      <w:proofErr w:type="gramStart"/>
+      <w:r>
+        <w:rPr>
+          <w:rFonts w:ascii="Arial" w:hAnsi="Arial" w:cs="Arial"/>
+          <w:sz w:val="24"/>
+          <w:szCs w:val="24"/>
+        </w:rPr>
+        <w:t>x(</w:t>
+      </w:r>
+      <w:proofErr w:type="gramEnd"/>
+      <w:r>
+        <w:rPr>
+          <w:rFonts w:ascii="Arial" w:hAnsi="Arial" w:cs="Arial"/>
+          <w:sz w:val="24"/>
+          <w:szCs w:val="24"/>
+        </w:rPr>
+        <w:t>9</w:t>
+      </w:r>
+      <w:r>
+        <w:rPr>
+          <w:rFonts w:ascii="Arial" w:hAnsi="Arial" w:cs="Arial"/>
+          <w:sz w:val="24"/>
+          <w:szCs w:val="24"/>
+        </w:rPr>
+        <w:t>)</w:t>
       </w:r>
     </w:p>
     <w:p>
@@ -547,75 +1075,73 @@
           <w:sz w:val="24"/>
           <w:szCs w:val="24"/>
         </w:rPr>
-        <w:t xml:space="preserve"> – </w:t>
-      </w:r>
-      <w:r>
-        <w:rPr>
-          <w:rFonts w:ascii="Arial" w:hAnsi="Arial" w:cs="Arial"/>
-          <w:sz w:val="24"/>
-          <w:szCs w:val="24"/>
-        </w:rPr>
-        <w:t>O cliente só poderá realizar o pagamento</w:t>
-      </w:r>
-      <w:r>
-        <w:rPr>
-          <w:rFonts w:ascii="Arial" w:hAnsi="Arial" w:cs="Arial"/>
-          <w:sz w:val="24"/>
-          <w:szCs w:val="24"/>
-        </w:rPr>
-        <w:t xml:space="preserve"> em dinheiro</w:t>
-      </w:r>
-      <w:r>
-        <w:rPr>
-          <w:rFonts w:ascii="Arial" w:hAnsi="Arial" w:cs="Arial"/>
-          <w:sz w:val="24"/>
-          <w:szCs w:val="24"/>
-        </w:rPr>
-        <w:t xml:space="preserve"> após ser informado do valor total a pagar.</w:t>
-      </w:r>
-      <w:r>
-        <w:rPr>
-          <w:rFonts w:ascii="Arial" w:hAnsi="Arial" w:cs="Arial"/>
-          <w:sz w:val="24"/>
-          <w:szCs w:val="24"/>
-        </w:rPr>
-        <w:t xml:space="preserve"> x(10)</w:t>
-      </w:r>
-    </w:p>
-    <w:p>
-      <w:pPr>
-        <w:pStyle w:val="TextosemFormatao"/>
-        <w:rPr>
-          <w:rFonts w:ascii="Arial" w:hAnsi="Arial" w:cs="Arial"/>
-          <w:sz w:val="24"/>
-          <w:szCs w:val="24"/>
-        </w:rPr>
-      </w:pPr>
-    </w:p>
-    <w:p>
-      <w:pPr>
-        <w:pStyle w:val="TextosemFormatao"/>
-        <w:rPr>
-          <w:rFonts w:ascii="Arial" w:hAnsi="Arial" w:cs="Arial"/>
-          <w:sz w:val="24"/>
-          <w:szCs w:val="24"/>
-        </w:rPr>
-      </w:pPr>
-      <w:r>
-        <w:rPr>
-          <w:rFonts w:ascii="Arial" w:hAnsi="Arial" w:cs="Arial"/>
-          <w:sz w:val="24"/>
-          <w:szCs w:val="24"/>
-        </w:rPr>
-        <w:t xml:space="preserve">RN012 – O cliente deverá inserir o cartão na máquina logo após solicitar o valor que deve pagar. </w:t>
-      </w:r>
-      <w:r>
-        <w:rPr>
-          <w:rFonts w:ascii="Arial" w:hAnsi="Arial" w:cs="Arial"/>
-          <w:sz w:val="24"/>
-          <w:szCs w:val="24"/>
-        </w:rPr>
-        <w:t xml:space="preserve"> x(10)</w:t>
+        <w:t xml:space="preserve"> </w:t>
+      </w:r>
+      <w:r>
+        <w:rPr>
+          <w:rFonts w:ascii="Arial" w:hAnsi="Arial" w:cs="Arial"/>
+          <w:sz w:val="24"/>
+          <w:szCs w:val="24"/>
+        </w:rPr>
+        <w:t>–</w:t>
+      </w:r>
+      <w:r>
+        <w:rPr>
+          <w:rFonts w:ascii="Arial" w:hAnsi="Arial" w:cs="Arial"/>
+          <w:sz w:val="24"/>
+          <w:szCs w:val="24"/>
+        </w:rPr>
+        <w:t xml:space="preserve"> </w:t>
+      </w:r>
+      <w:r>
+        <w:rPr>
+          <w:rFonts w:ascii="Arial" w:hAnsi="Arial" w:cs="Arial"/>
+          <w:sz w:val="24"/>
+          <w:szCs w:val="24"/>
+        </w:rPr>
+        <w:t xml:space="preserve">O cliente </w:t>
+      </w:r>
+      <w:r>
+        <w:rPr>
+          <w:rFonts w:ascii="Arial" w:hAnsi="Arial" w:cs="Arial"/>
+          <w:sz w:val="24"/>
+          <w:szCs w:val="24"/>
+        </w:rPr>
+        <w:t>deverá inserir o cartão na máquina e colocar a senha em no máximo 1 minuto</w:t>
+      </w:r>
+      <w:r>
+        <w:rPr>
+          <w:rFonts w:ascii="Arial" w:hAnsi="Arial" w:cs="Arial"/>
+          <w:sz w:val="24"/>
+          <w:szCs w:val="24"/>
+        </w:rPr>
+        <w:t>.</w:t>
+      </w:r>
+      <w:r>
+        <w:rPr>
+          <w:rFonts w:ascii="Arial" w:hAnsi="Arial" w:cs="Arial"/>
+          <w:sz w:val="24"/>
+          <w:szCs w:val="24"/>
+        </w:rPr>
+        <w:t xml:space="preserve"> </w:t>
+      </w:r>
+      <w:proofErr w:type="gramStart"/>
+      <w:r>
+        <w:rPr>
+          <w:rFonts w:ascii="Arial" w:hAnsi="Arial" w:cs="Arial"/>
+          <w:sz w:val="24"/>
+          <w:szCs w:val="24"/>
+        </w:rPr>
+        <w:t>x(</w:t>
+      </w:r>
+      <w:proofErr w:type="gramEnd"/>
+      <w:r>
+        <w:rPr>
+          <w:rFonts w:ascii="Arial" w:hAnsi="Arial" w:cs="Arial"/>
+          <w:sz w:val="24"/>
+          <w:szCs w:val="24"/>
+        </w:rPr>
+        <w:t>9)</w:t>
       </w:r>
     </w:p>
     <w:p>
@@ -651,39 +1177,49 @@
           <w:sz w:val="24"/>
           <w:szCs w:val="24"/>
         </w:rPr>
-        <w:t>3</w:t>
-      </w:r>
-      <w:r>
-        <w:rPr>
-          <w:rFonts w:ascii="Arial" w:hAnsi="Arial" w:cs="Arial"/>
-          <w:sz w:val="24"/>
-          <w:szCs w:val="24"/>
-        </w:rPr>
-        <w:t xml:space="preserve"> – </w:t>
-      </w:r>
-      <w:r>
-        <w:rPr>
-          <w:rFonts w:ascii="Arial" w:hAnsi="Arial" w:cs="Arial"/>
-          <w:sz w:val="24"/>
-          <w:szCs w:val="24"/>
-        </w:rPr>
-        <w:t>Provedor de cartão deverá informar a resposta da transação em até um minuto.</w:t>
-      </w:r>
-      <w:r>
-        <w:rPr>
-          <w:rFonts w:ascii="Arial" w:hAnsi="Arial" w:cs="Arial"/>
-          <w:sz w:val="24"/>
-          <w:szCs w:val="24"/>
-        </w:rPr>
-        <w:t xml:space="preserve"> </w:t>
-      </w:r>
-      <w:r>
-        <w:rPr>
-          <w:rFonts w:ascii="Arial" w:hAnsi="Arial" w:cs="Arial"/>
-          <w:sz w:val="24"/>
-          <w:szCs w:val="24"/>
-        </w:rPr>
-        <w:t>x(12)</w:t>
+        <w:t>2</w:t>
+      </w:r>
+      <w:r>
+        <w:rPr>
+          <w:rFonts w:ascii="Arial" w:hAnsi="Arial" w:cs="Arial"/>
+          <w:sz w:val="24"/>
+          <w:szCs w:val="24"/>
+        </w:rPr>
+        <w:t xml:space="preserve"> – Provedor de cartão deverá informar a resposta da transação em até um minuto. </w:t>
+      </w:r>
+      <w:proofErr w:type="gramStart"/>
+      <w:r>
+        <w:rPr>
+          <w:rFonts w:ascii="Arial" w:hAnsi="Arial" w:cs="Arial"/>
+          <w:sz w:val="24"/>
+          <w:szCs w:val="24"/>
+        </w:rPr>
+        <w:t>x(</w:t>
+      </w:r>
+      <w:proofErr w:type="gramEnd"/>
+      <w:r>
+        <w:rPr>
+          <w:rFonts w:ascii="Arial" w:hAnsi="Arial" w:cs="Arial"/>
+          <w:sz w:val="24"/>
+          <w:szCs w:val="24"/>
+        </w:rPr>
+        <w:t>1</w:t>
+      </w:r>
+      <w:r>
+        <w:rPr>
+          <w:rFonts w:ascii="Arial" w:hAnsi="Arial" w:cs="Arial"/>
+          <w:sz w:val="24"/>
+          <w:szCs w:val="24"/>
+        </w:rPr>
+        <w:t>1</w:t>
+      </w:r>
+      <w:r>
+        <w:rPr>
+          <w:rFonts w:ascii="Arial" w:hAnsi="Arial" w:cs="Arial"/>
+          <w:sz w:val="24"/>
+          <w:szCs w:val="24"/>
+        </w:rPr>
+        <w:t>)</w:t>
       </w:r>
     </w:p>
     <w:sectPr>
